--- a/docs/specifiche-progetto.docx
+++ b/docs/specifiche-progetto.docx
@@ -78,6 +78,7 @@
         <w:rPr>
           <w:sz w:val="40"/>
           <w:szCs w:val="16"/>
+          <w:lang w:val="it-IT"/>
         </w:rPr>
         <w:br/>
       </w:r>
@@ -85,6 +86,7 @@
         <w:rPr>
           <w:sz w:val="40"/>
           <w:szCs w:val="16"/>
+          <w:lang w:val="it-IT"/>
         </w:rPr>
         <w:br/>
       </w:r>
@@ -92,6 +94,7 @@
         <w:rPr>
           <w:sz w:val="40"/>
           <w:szCs w:val="16"/>
+          <w:lang w:val="it-IT"/>
         </w:rPr>
         <w:br/>
       </w:r>
@@ -99,6 +102,7 @@
         <w:rPr>
           <w:sz w:val="40"/>
           <w:szCs w:val="16"/>
+          <w:lang w:val="it-IT"/>
         </w:rPr>
         <w:br/>
       </w:r>
@@ -106,6 +110,7 @@
         <w:rPr>
           <w:sz w:val="40"/>
           <w:szCs w:val="16"/>
+          <w:lang w:val="it-IT"/>
         </w:rPr>
         <w:br/>
       </w:r>
@@ -113,6 +118,7 @@
         <w:rPr>
           <w:sz w:val="40"/>
           <w:szCs w:val="16"/>
+          <w:lang w:val="it-IT"/>
         </w:rPr>
         <w:br/>
       </w:r>
@@ -120,6 +126,7 @@
         <w:rPr>
           <w:sz w:val="40"/>
           <w:szCs w:val="16"/>
+          <w:lang w:val="it-IT"/>
         </w:rPr>
         <w:br/>
       </w:r>
@@ -127,6 +134,7 @@
         <w:rPr>
           <w:sz w:val="40"/>
           <w:szCs w:val="16"/>
+          <w:lang w:val="it-IT"/>
         </w:rPr>
         <w:br/>
       </w:r>
@@ -134,6 +142,7 @@
         <w:rPr>
           <w:sz w:val="40"/>
           <w:szCs w:val="16"/>
+          <w:lang w:val="it-IT"/>
         </w:rPr>
         <w:br/>
       </w:r>
@@ -141,6 +150,7 @@
         <w:rPr>
           <w:sz w:val="40"/>
           <w:szCs w:val="16"/>
+          <w:lang w:val="it-IT"/>
         </w:rPr>
         <w:br/>
       </w:r>
@@ -148,13 +158,51 @@
         <w:rPr>
           <w:sz w:val="40"/>
           <w:szCs w:val="16"/>
-        </w:rPr>
-        <w:t>Mathematical Expressions Evaluator Server</w:t>
-      </w:r>
+          <w:lang w:val="it-IT"/>
+        </w:rPr>
+        <w:t xml:space="preserve">Mathematical </w:t>
+      </w:r>
+      <w:proofErr w:type="spellStart"/>
       <w:r>
         <w:rPr>
           <w:sz w:val="40"/>
           <w:szCs w:val="16"/>
+          <w:lang w:val="it-IT"/>
+        </w:rPr>
+        <w:t>Expressions</w:t>
+      </w:r>
+      <w:proofErr w:type="spellEnd"/>
+      <w:r>
+        <w:rPr>
+          <w:sz w:val="40"/>
+          <w:szCs w:val="16"/>
+          <w:lang w:val="it-IT"/>
+        </w:rPr>
+        <w:t xml:space="preserve"> </w:t>
+      </w:r>
+      <w:proofErr w:type="spellStart"/>
+      <w:r>
+        <w:rPr>
+          <w:sz w:val="40"/>
+          <w:szCs w:val="16"/>
+          <w:lang w:val="it-IT"/>
+        </w:rPr>
+        <w:t>Evaluator</w:t>
+      </w:r>
+      <w:proofErr w:type="spellEnd"/>
+      <w:r>
+        <w:rPr>
+          <w:sz w:val="40"/>
+          <w:szCs w:val="16"/>
+          <w:lang w:val="it-IT"/>
+        </w:rPr>
+        <w:t xml:space="preserve"> Server</w:t>
+      </w:r>
+      <w:r>
+        <w:rPr>
+          <w:sz w:val="40"/>
+          <w:szCs w:val="16"/>
+          <w:lang w:val="it-IT"/>
         </w:rPr>
         <w:br/>
       </w:r>
@@ -314,14 +362,7 @@
           <w:rFonts w:ascii="Courier New" w:hAnsi="Courier New" w:cs="Courier New"/>
           <w:lang w:val="it-IT"/>
         </w:rPr>
-        <w:t>WS:</w:t>
-      </w:r>
-      <w:r>
-        <w:rPr>
-          <w:rFonts w:ascii="Courier New" w:hAnsi="Courier New" w:cs="Courier New"/>
-          <w:lang w:val="it-IT"/>
-        </w:rPr>
-        <w:t xml:space="preserve"> </w:t>
+        <w:t xml:space="preserve">WS: </w:t>
       </w:r>
       <w:proofErr w:type="gramStart"/>
       <w:r>
@@ -591,6 +632,7 @@
       </w:pPr>
       <w:r>
         <w:rPr>
+          <w:noProof/>
           <w:lang w:val="it-IT"/>
         </w:rPr>
         <w:drawing>
@@ -1370,12 +1412,13 @@
       </w:pPr>
       <w:r>
         <w:rPr>
+          <w:noProof/>
           <w:lang w:val="it-IT"/>
         </w:rPr>
         <w:drawing>
           <wp:inline distT="0" distB="0" distL="0" distR="0" wp14:anchorId="4F7F8678" wp14:editId="39F87C71">
-            <wp:extent cx="4585411" cy="2599200"/>
-            <wp:effectExtent l="0" t="0" r="0" b="4445"/>
+            <wp:extent cx="6057894" cy="3433864"/>
+            <wp:effectExtent l="0" t="0" r="635" b="0"/>
             <wp:docPr id="8" name="Picture 8" descr="A screenshot of a social media post&#10;&#10;Description automatically generated"/>
             <wp:cNvGraphicFramePr>
               <a:graphicFrameLocks xmlns:a="http://schemas.openxmlformats.org/drawingml/2006/main" noChangeAspect="1"/>
@@ -1396,7 +1439,7 @@
                   <pic:spPr>
                     <a:xfrm>
                       <a:off x="0" y="0"/>
-                      <a:ext cx="4729705" cy="2680992"/>
+                      <a:ext cx="6283614" cy="3561812"/>
                     </a:xfrm>
                     <a:prstGeom prst="rect">
                       <a:avLst/>
@@ -1465,8 +1508,8 @@
         <w:lastRenderedPageBreak/>
         <w:drawing>
           <wp:inline distT="0" distB="0" distL="0" distR="0">
-            <wp:extent cx="3662879" cy="3293096"/>
-            <wp:effectExtent l="0" t="0" r="0" b="0"/>
+            <wp:extent cx="5218614" cy="4691773"/>
+            <wp:effectExtent l="0" t="0" r="1270" b="0"/>
             <wp:docPr id="11" name="Picture 11" descr="A screenshot of a social media post&#10;&#10;Description automatically generated"/>
             <wp:cNvGraphicFramePr>
               <a:graphicFrameLocks xmlns:a="http://schemas.openxmlformats.org/drawingml/2006/main" noChangeAspect="1"/>
@@ -1493,7 +1536,7 @@
                   <pic:spPr>
                     <a:xfrm>
                       <a:off x="0" y="0"/>
-                      <a:ext cx="3690213" cy="3317671"/>
+                      <a:ext cx="5272349" cy="4740083"/>
                     </a:xfrm>
                     <a:prstGeom prst="rect">
                       <a:avLst/>
@@ -1738,6 +1781,7 @@
         <w:rPr>
           <w:lang w:val="it-IT"/>
         </w:rPr>
+        <w:lastRenderedPageBreak/>
         <w:t>Esecuzione</w:t>
       </w:r>
     </w:p>
@@ -1897,7 +1941,6 @@
         <w:rPr>
           <w:lang w:val="it-IT"/>
         </w:rPr>
-        <w:lastRenderedPageBreak/>
         <w:t xml:space="preserve">Dove </w:t>
       </w:r>
       <w:r>
@@ -1950,6 +1993,9 @@
         <w:jc w:val="center"/>
       </w:pPr>
       <w:r>
+        <w:rPr>
+          <w:noProof/>
+        </w:rPr>
         <w:drawing>
           <wp:inline distT="0" distB="0" distL="0" distR="0" wp14:anchorId="2EBD074C" wp14:editId="686805EB">
             <wp:extent cx="6189345" cy="3385185"/>
@@ -2180,6 +2226,7 @@
         <w:rPr>
           <w:lang w:val="it-IT"/>
         </w:rPr>
+        <w:lastRenderedPageBreak/>
         <w:t xml:space="preserve">Ogni voce del log contiene l’informazione relativa al </w:t>
       </w:r>
       <w:proofErr w:type="spellStart"/>
@@ -2266,333 +2313,11 @@
       <w:pPr>
         <w:rPr>
           <w:rFonts w:ascii="Courier New" w:hAnsi="Courier New" w:cs="Courier New"/>
-          <w:sz w:val="20"/>
-          <w:szCs w:val="20"/>
-          <w:lang w:val="it-IT"/>
-        </w:rPr>
-      </w:pPr>
-    </w:p>
-    <w:p>
-      <w:pPr>
-        <w:pStyle w:val="Heading3"/>
-        <w:rPr>
-          <w:lang w:val="it-IT"/>
-        </w:rPr>
-      </w:pPr>
-      <w:r>
-        <w:rPr>
-          <w:lang w:val="it-IT"/>
-        </w:rPr>
-        <w:t xml:space="preserve">Monitoraggio </w:t>
-      </w:r>
-      <w:proofErr w:type="spellStart"/>
-      <w:r>
-        <w:rPr>
-          <w:lang w:val="it-IT"/>
-        </w:rPr>
-        <w:t>Thread</w:t>
-      </w:r>
-      <w:proofErr w:type="spellEnd"/>
-    </w:p>
-    <w:p>
-      <w:pPr>
-        <w:rPr>
-          <w:lang w:val="it-IT"/>
-        </w:rPr>
-      </w:pPr>
-      <w:r>
-        <w:rPr>
-          <w:lang w:val="it-IT"/>
-        </w:rPr>
-        <w:t xml:space="preserve">È possibile monitorare diversi aspetti dell’applicativo e della relativa Java Virtual Machine eseguendo a linea di comando l’applicativo </w:t>
-      </w:r>
-      <w:proofErr w:type="spellStart"/>
-      <w:r>
-        <w:rPr>
-          <w:rFonts w:ascii="Courier New" w:hAnsi="Courier New" w:cs="Courier New"/>
-          <w:lang w:val="it-IT"/>
-        </w:rPr>
-        <w:t>jconsole</w:t>
-      </w:r>
-      <w:proofErr w:type="spellEnd"/>
-      <w:r>
-        <w:rPr>
-          <w:lang w:val="it-IT"/>
-        </w:rPr>
-        <w:t xml:space="preserve"> (distribuito assieme al JDK).</w:t>
-      </w:r>
-    </w:p>
-    <w:p>
-      <w:pPr>
-        <w:jc w:val="center"/>
-        <w:rPr>
-          <w:lang w:val="it-IT"/>
-        </w:rPr>
-      </w:pPr>
-      <w:r>
-        <w:rPr>
-          <w:lang w:val="it-IT"/>
-        </w:rPr>
-        <w:lastRenderedPageBreak/>
-        <w:drawing>
-          <wp:inline distT="0" distB="0" distL="0" distR="0" wp14:anchorId="7F610142" wp14:editId="4DD727D2">
-            <wp:extent cx="3092474" cy="2577220"/>
-            <wp:effectExtent l="0" t="0" r="0" b="1270"/>
-            <wp:docPr id="6" name="Picture 6" descr="A screenshot of a social media post&#10;&#10;Description automatically generated"/>
-            <wp:cNvGraphicFramePr>
-              <a:graphicFrameLocks xmlns:a="http://schemas.openxmlformats.org/drawingml/2006/main" noChangeAspect="1"/>
-            </wp:cNvGraphicFramePr>
-            <a:graphic xmlns:a="http://schemas.openxmlformats.org/drawingml/2006/main">
-              <a:graphicData uri="http://schemas.openxmlformats.org/drawingml/2006/picture">
-                <pic:pic xmlns:pic="http://schemas.openxmlformats.org/drawingml/2006/picture">
-                  <pic:nvPicPr>
-                    <pic:cNvPr id="1" name=""/>
-                    <pic:cNvPicPr/>
-                  </pic:nvPicPr>
-                  <pic:blipFill>
-                    <a:blip r:embed="rId13"/>
-                    <a:stretch>
-                      <a:fillRect/>
-                    </a:stretch>
-                  </pic:blipFill>
-                  <pic:spPr>
-                    <a:xfrm>
-                      <a:off x="0" y="0"/>
-                      <a:ext cx="3135833" cy="2613354"/>
-                    </a:xfrm>
-                    <a:prstGeom prst="rect">
-                      <a:avLst/>
-                    </a:prstGeom>
-                  </pic:spPr>
-                </pic:pic>
-              </a:graphicData>
-            </a:graphic>
-          </wp:inline>
-        </w:drawing>
-      </w:r>
-    </w:p>
-    <w:p>
-      <w:pPr>
-        <w:pStyle w:val="Heading2"/>
-        <w:rPr>
-          <w:lang w:val="it-IT"/>
-        </w:rPr>
-      </w:pPr>
-      <w:r>
-        <w:rPr>
-          <w:lang w:val="it-IT"/>
-        </w:rPr>
-        <w:t>Client</w:t>
-      </w:r>
-    </w:p>
-    <w:p>
-      <w:pPr>
-        <w:rPr>
-          <w:lang w:val="it-IT"/>
-        </w:rPr>
-      </w:pPr>
-      <w:r>
-        <w:rPr>
-          <w:lang w:val="it-IT"/>
-        </w:rPr>
-        <w:t xml:space="preserve">È possibile collegarsi al server ovviamente mediante telnet. </w:t>
-      </w:r>
-      <w:r>
-        <w:rPr>
-          <w:lang w:val="it-IT"/>
-        </w:rPr>
-        <w:t xml:space="preserve">Al fine testare il comportamento del server durante l’utilizzo di più client, è stato realizzato un client che consente di mandare al server tutti i comandi presenti su un file. Nel file allegato è presente un file </w:t>
-      </w:r>
-      <w:r>
-        <w:rPr>
-          <w:rFonts w:ascii="Courier New" w:hAnsi="Courier New" w:cs="Courier New"/>
-          <w:lang w:val="it-IT"/>
-        </w:rPr>
-        <w:t>commands</w:t>
-      </w:r>
-      <w:r>
-        <w:rPr>
-          <w:rFonts w:ascii="Courier New" w:hAnsi="Courier New" w:cs="Courier New"/>
-          <w:lang w:val="it-IT"/>
-        </w:rPr>
-        <w:t>.txt</w:t>
-      </w:r>
-      <w:r>
-        <w:rPr>
-          <w:lang w:val="it-IT"/>
-        </w:rPr>
-        <w:t xml:space="preserve"> contenente alcuni comandi di test.</w:t>
-      </w:r>
-      <w:r>
-        <w:rPr>
-          <w:lang w:val="it-IT"/>
-        </w:rPr>
-        <w:t xml:space="preserve"> I file possono contenere righe vuote e righe commenti (che iniziano con il carattere </w:t>
-      </w:r>
-      <w:r>
-        <w:rPr>
-          <w:rFonts w:ascii="Courier New" w:hAnsi="Courier New" w:cs="Courier New"/>
-          <w:lang w:val="it-IT"/>
-        </w:rPr>
-        <w:t>#</w:t>
-      </w:r>
-      <w:r>
-        <w:rPr>
-          <w:lang w:val="it-IT"/>
-        </w:rPr>
-        <w:t xml:space="preserve">). </w:t>
-      </w:r>
-      <w:r>
-        <w:rPr>
-          <w:lang w:val="it-IT"/>
-        </w:rPr>
-        <w:t>L’</w:t>
-      </w:r>
-      <w:proofErr w:type="spellStart"/>
-      <w:r>
-        <w:rPr>
-          <w:lang w:val="it-IT"/>
-        </w:rPr>
-        <w:t>artifact</w:t>
-      </w:r>
-      <w:proofErr w:type="spellEnd"/>
-      <w:r>
-        <w:rPr>
-          <w:lang w:val="it-IT"/>
-        </w:rPr>
-        <w:t xml:space="preserve"> </w:t>
-      </w:r>
-      <w:r>
-        <w:rPr>
-          <w:rFonts w:ascii="Courier New" w:hAnsi="Courier New" w:cs="Courier New"/>
-          <w:color w:val="000000"/>
-          <w:lang w:val="it-IT"/>
-        </w:rPr>
-        <w:t>mee-client-1.0.0-jar-with-dependencies.jar</w:t>
-      </w:r>
-      <w:r>
-        <w:rPr>
-          <w:lang w:val="it-IT"/>
-        </w:rPr>
-        <w:t xml:space="preserve"> (ed i relativi sorgenti) sono inclusi nel secondo allegato </w:t>
-      </w:r>
-      <w:r>
-        <w:rPr>
-          <w:rFonts w:ascii="Courier New" w:hAnsi="Courier New" w:cs="Courier New"/>
-          <w:lang w:val="it-IT"/>
-        </w:rPr>
-        <w:t>client.zip</w:t>
-      </w:r>
-      <w:r>
-        <w:rPr>
-          <w:lang w:val="it-IT"/>
-        </w:rPr>
-        <w:t xml:space="preserve"> (sono stati messi a parte in quanto non richiesti al fine valutativo del progetto). </w:t>
-      </w:r>
-      <w:r>
-        <w:rPr>
-          <w:lang w:val="it-IT"/>
-        </w:rPr>
-        <w:t xml:space="preserve">Sono stati </w:t>
-      </w:r>
-      <w:r>
-        <w:rPr>
-          <w:lang w:val="it-IT"/>
-        </w:rPr>
-        <w:t xml:space="preserve">inclusi ad eventuale beneficio del Professore nel caso in cui voglia </w:t>
-      </w:r>
-      <w:r>
-        <w:rPr>
-          <w:lang w:val="it-IT"/>
-        </w:rPr>
-        <w:t>utilizzarlo</w:t>
-      </w:r>
-      <w:r>
-        <w:rPr>
-          <w:lang w:val="it-IT"/>
-        </w:rPr>
-        <w:t xml:space="preserve"> per testare l’</w:t>
-      </w:r>
-      <w:proofErr w:type="spellStart"/>
-      <w:r>
-        <w:rPr>
-          <w:lang w:val="it-IT"/>
-        </w:rPr>
-        <w:t>app</w:t>
-      </w:r>
-      <w:proofErr w:type="spellEnd"/>
-      <w:r>
-        <w:rPr>
-          <w:lang w:val="it-IT"/>
-        </w:rPr>
-        <w:t>.</w:t>
-      </w:r>
-    </w:p>
-    <w:p>
-      <w:pPr>
-        <w:jc w:val="center"/>
-        <w:rPr>
-          <w:lang w:val="it-IT"/>
-        </w:rPr>
-      </w:pPr>
-      <w:r>
-        <w:rPr>
-          <w:lang w:val="it-IT"/>
-        </w:rPr>
-        <w:drawing>
-          <wp:inline distT="0" distB="0" distL="0" distR="0" wp14:anchorId="781EA12A" wp14:editId="5FB59702">
-            <wp:extent cx="5068800" cy="2132151"/>
-            <wp:effectExtent l="0" t="0" r="0" b="1905"/>
-            <wp:docPr id="7" name="Picture 7" descr="A screenshot of a cell phone&#10;&#10;Description automatically generated"/>
-            <wp:cNvGraphicFramePr>
-              <a:graphicFrameLocks xmlns:a="http://schemas.openxmlformats.org/drawingml/2006/main" noChangeAspect="1"/>
-            </wp:cNvGraphicFramePr>
-            <a:graphic xmlns:a="http://schemas.openxmlformats.org/drawingml/2006/main">
-              <a:graphicData uri="http://schemas.openxmlformats.org/drawingml/2006/picture">
-                <pic:pic xmlns:pic="http://schemas.openxmlformats.org/drawingml/2006/picture">
-                  <pic:nvPicPr>
-                    <pic:cNvPr id="1" name=""/>
-                    <pic:cNvPicPr/>
-                  </pic:nvPicPr>
-                  <pic:blipFill>
-                    <a:blip r:embed="rId14"/>
-                    <a:stretch>
-                      <a:fillRect/>
-                    </a:stretch>
-                  </pic:blipFill>
-                  <pic:spPr>
-                    <a:xfrm>
-                      <a:off x="0" y="0"/>
-                      <a:ext cx="5105604" cy="2147632"/>
-                    </a:xfrm>
-                    <a:prstGeom prst="rect">
-                      <a:avLst/>
-                    </a:prstGeom>
-                  </pic:spPr>
-                </pic:pic>
-              </a:graphicData>
-            </a:graphic>
-          </wp:inline>
-        </w:drawing>
-      </w:r>
-    </w:p>
-    <w:p>
-      <w:pPr>
-        <w:rPr>
-          <w:rFonts w:ascii="Courier New" w:hAnsi="Courier New" w:cs="Courier New"/>
-        </w:rPr>
-      </w:pPr>
-      <w:r>
-        <w:rPr>
-          <w:rFonts w:ascii="Courier New" w:hAnsi="Courier New" w:cs="Courier New"/>
-          <w:color w:val="000000"/>
-          <w:lang w:val="en-GB"/>
-        </w:rPr>
-        <w:t>java -jar mee-client-1.0.0-jar-with-dependencies.jar commands.txt</w:t>
-      </w:r>
+        </w:rPr>
+      </w:pPr>
     </w:p>
     <w:sectPr>
-      <w:footerReference w:type="default" r:id="rId15"/>
+      <w:footerReference w:type="default" r:id="rId13"/>
       <w:pgSz w:w="11907" w:h="16839" w:code="9"/>
       <w:pgMar w:top="1440" w:right="1080" w:bottom="1829" w:left="1080" w:header="720" w:footer="792" w:gutter="0"/>
       <w:cols w:space="720"/>
@@ -3877,6 +3602,7 @@
     <w:lsdException w:name="HTML Sample" w:semiHidden="1" w:unhideWhenUsed="1"/>
     <w:lsdException w:name="HTML Typewriter" w:semiHidden="1" w:unhideWhenUsed="1"/>
     <w:lsdException w:name="HTML Variable" w:semiHidden="1" w:unhideWhenUsed="1"/>
+    <w:lsdException w:name="Normal Table" w:semiHidden="1" w:unhideWhenUsed="1"/>
     <w:lsdException w:name="annotation subject" w:semiHidden="1" w:unhideWhenUsed="1"/>
     <w:lsdException w:name="No List" w:semiHidden="1" w:unhideWhenUsed="1"/>
     <w:lsdException w:name="Outline List 1" w:semiHidden="1" w:unhideWhenUsed="1"/>
@@ -3922,9 +3648,11 @@
     <w:lsdException w:name="Table Subtle 1" w:semiHidden="1" w:unhideWhenUsed="1"/>
     <w:lsdException w:name="Table Subtle 2" w:semiHidden="1" w:unhideWhenUsed="1"/>
     <w:lsdException w:name="Table Web 1" w:semiHidden="1" w:unhideWhenUsed="1"/>
+    <w:lsdException w:name="Table Web 2" w:semiHidden="1" w:unhideWhenUsed="1"/>
     <w:lsdException w:name="Table Web 3" w:semiHidden="1" w:unhideWhenUsed="1"/>
     <w:lsdException w:name="Balloon Text" w:semiHidden="1" w:unhideWhenUsed="1"/>
     <w:lsdException w:name="Table Grid" w:uiPriority="39"/>
+    <w:lsdException w:name="Table Theme" w:semiHidden="1" w:unhideWhenUsed="1"/>
     <w:lsdException w:name="Placeholder Text" w:semiHidden="1"/>
     <w:lsdException w:name="No Spacing" w:semiHidden="1" w:unhideWhenUsed="1" w:qFormat="1"/>
     <w:lsdException w:name="Light Shading" w:uiPriority="60"/>
@@ -4365,6 +4093,7 @@
   <w:style w:type="character" w:default="1" w:styleId="DefaultParagraphFont">
     <w:name w:val="Default Paragraph Font"/>
     <w:uiPriority w:val="1"/>
+    <w:semiHidden/>
     <w:unhideWhenUsed/>
   </w:style>
   <w:style w:type="table" w:default="1" w:styleId="TableNormal">

--- a/docs/specifiche-progetto.docx
+++ b/docs/specifiche-progetto.docx
@@ -19,7 +19,7 @@
           <w:szCs w:val="16"/>
         </w:rPr>
         <w:drawing>
-          <wp:anchor distT="0" distB="0" distL="114300" distR="114300" simplePos="0" relativeHeight="251658240" behindDoc="0" locked="0" layoutInCell="1" allowOverlap="1">
+          <wp:anchor distT="0" distB="0" distL="114300" distR="114300" simplePos="0" relativeHeight="251658240" behindDoc="0" locked="0" layoutInCell="1" allowOverlap="1" wp14:anchorId="5AF7926A" wp14:editId="66B8DFD2">
             <wp:simplePos x="0" y="0"/>
             <wp:positionH relativeFrom="column">
               <wp:posOffset>2376359</wp:posOffset>
@@ -259,324 +259,106 @@
         <w:rPr>
           <w:lang w:val="it-IT"/>
         </w:rPr>
-        <w:t>si poneva</w:t>
-      </w:r>
-      <w:r>
-        <w:rPr>
-          <w:lang w:val="it-IT"/>
-        </w:rPr>
-        <w:t xml:space="preserve"> com</w:t>
-      </w:r>
-      <w:r>
-        <w:rPr>
-          <w:lang w:val="it-IT"/>
-        </w:rPr>
-        <w:t>e obiettivo la realizzazione di un server per la valutazione di espressioni matematiche, come descritto nelle specifiche del progetto fornite dal docente del corso.</w:t>
-      </w:r>
-      <w:r>
-        <w:rPr>
-          <w:lang w:val="it-IT"/>
-        </w:rPr>
-        <w:t xml:space="preserve"> Sono apportate le seguenti aggiunte rispetto alle specifiche originarie:</w:t>
+        <w:t>si pone</w:t>
+      </w:r>
+      <w:r>
+        <w:rPr>
+          <w:lang w:val="it-IT"/>
+        </w:rPr>
+        <w:t xml:space="preserve"> </w:t>
+      </w:r>
+      <w:r>
+        <w:rPr>
+          <w:lang w:val="it-IT"/>
+        </w:rPr>
+        <w:t>l’</w:t>
+      </w:r>
+      <w:r>
+        <w:rPr>
+          <w:lang w:val="it-IT"/>
+        </w:rPr>
+        <w:t xml:space="preserve">obiettivo </w:t>
+      </w:r>
+      <w:r>
+        <w:rPr>
+          <w:lang w:val="it-IT"/>
+        </w:rPr>
+        <w:t>di</w:t>
+      </w:r>
+      <w:r>
+        <w:rPr>
+          <w:lang w:val="it-IT"/>
+        </w:rPr>
+        <w:t xml:space="preserve"> </w:t>
+      </w:r>
+      <w:r>
+        <w:rPr>
+          <w:lang w:val="it-IT"/>
+        </w:rPr>
+        <w:t>implementare</w:t>
+      </w:r>
+      <w:r>
+        <w:rPr>
+          <w:lang w:val="it-IT"/>
+        </w:rPr>
+        <w:t xml:space="preserve"> un server per la valutazione di espressioni matematiche, come descritto nelle specifiche del progetto fornite.</w:t>
+      </w:r>
+      <w:r>
+        <w:rPr>
+          <w:lang w:val="it-IT"/>
+        </w:rPr>
+        <w:t xml:space="preserve"> </w:t>
+      </w:r>
+      <w:r>
+        <w:rPr>
+          <w:lang w:val="it-IT"/>
+        </w:rPr>
+        <w:t xml:space="preserve">La soluzione è stata realizzata con e per </w:t>
+      </w:r>
+      <w:proofErr w:type="spellStart"/>
+      <w:r>
+        <w:rPr>
+          <w:lang w:val="it-IT"/>
+        </w:rPr>
+        <w:t>OpenJDK</w:t>
+      </w:r>
+      <w:proofErr w:type="spellEnd"/>
+      <w:r>
+        <w:rPr>
+          <w:lang w:val="it-IT"/>
+        </w:rPr>
+        <w:t xml:space="preserve"> 11.</w:t>
+      </w:r>
+      <w:r>
+        <w:rPr>
+          <w:lang w:val="it-IT"/>
+        </w:rPr>
+        <w:t xml:space="preserve"> Il progetto è stato realizzato con l’IDE </w:t>
+      </w:r>
+      <w:proofErr w:type="spellStart"/>
+      <w:r>
+        <w:rPr>
+          <w:lang w:val="it-IT"/>
+        </w:rPr>
+        <w:t>IntelliJ</w:t>
+      </w:r>
+      <w:proofErr w:type="spellEnd"/>
+      <w:r>
+        <w:rPr>
+          <w:lang w:val="it-IT"/>
+        </w:rPr>
+        <w:t>.</w:t>
       </w:r>
     </w:p>
     <w:p>
       <w:pPr>
-        <w:pStyle w:val="ListParagraph"/>
-        <w:numPr>
-          <w:ilvl w:val="0"/>
-          <w:numId w:val="9"/>
-        </w:numPr>
-        <w:rPr>
-          <w:lang w:val="it-IT"/>
-        </w:rPr>
-      </w:pPr>
-      <w:r>
-        <w:rPr>
-          <w:lang w:val="it-IT"/>
-        </w:rPr>
-        <w:t xml:space="preserve">Gli operatori usati nelle espressioni matematiche seguono l’ordine “normale” di esecuzione: </w:t>
-      </w:r>
-      <w:r>
-        <w:rPr>
-          <w:rFonts w:ascii="Courier New" w:hAnsi="Courier New" w:cs="Courier New"/>
-          <w:lang w:val="it-IT"/>
-        </w:rPr>
-        <w:t>^, */, +-</w:t>
-      </w:r>
+        <w:rPr>
+          <w:lang w:val="it-IT"/>
+        </w:rPr>
+      </w:pPr>
     </w:p>
     <w:p>
       <w:pPr>
-        <w:pStyle w:val="ListParagraph"/>
-        <w:numPr>
-          <w:ilvl w:val="0"/>
-          <w:numId w:val="9"/>
-        </w:numPr>
-        <w:rPr>
-          <w:rFonts w:ascii="Courier New" w:hAnsi="Courier New" w:cs="Courier New"/>
-          <w:lang w:val="it-IT"/>
-        </w:rPr>
-      </w:pPr>
-      <w:r>
-        <w:rPr>
-          <w:lang w:val="it-IT"/>
-        </w:rPr>
-        <w:t xml:space="preserve">È possibile inserire degli spazi tra i </w:t>
-      </w:r>
-      <w:proofErr w:type="spellStart"/>
-      <w:r>
-        <w:rPr>
-          <w:lang w:val="it-IT"/>
-        </w:rPr>
-        <w:t>token</w:t>
-      </w:r>
-      <w:proofErr w:type="spellEnd"/>
-      <w:r>
-        <w:rPr>
-          <w:lang w:val="it-IT"/>
-        </w:rPr>
-        <w:t xml:space="preserve"> della grammatica (è sempre possibile evitare questo comportamento commentando la riga</w:t>
-      </w:r>
-      <w:r>
-        <w:rPr>
-          <w:lang w:val="it-IT"/>
-        </w:rPr>
-        <w:t xml:space="preserve"> nella definizione della grammatica</w:t>
-      </w:r>
-    </w:p>
-    <w:p>
-      <w:pPr>
-        <w:pStyle w:val="ListParagraph"/>
-        <w:rPr>
-          <w:lang w:val="it-IT"/>
-        </w:rPr>
-      </w:pPr>
-      <w:r>
-        <w:rPr>
-          <w:lang w:val="it-IT"/>
-        </w:rPr>
-        <w:t xml:space="preserve"> </w:t>
-      </w:r>
-      <w:r>
-        <w:rPr>
-          <w:rFonts w:ascii="Courier New" w:hAnsi="Courier New" w:cs="Courier New"/>
-          <w:lang w:val="it-IT"/>
-        </w:rPr>
-        <w:t xml:space="preserve">WS: </w:t>
-      </w:r>
-      <w:proofErr w:type="gramStart"/>
-      <w:r>
-        <w:rPr>
-          <w:rFonts w:ascii="Courier New" w:hAnsi="Courier New" w:cs="Courier New"/>
-          <w:lang w:val="it-IT"/>
-        </w:rPr>
-        <w:t>[ \</w:t>
-      </w:r>
-      <w:proofErr w:type="gramEnd"/>
-      <w:r>
-        <w:rPr>
-          <w:rFonts w:ascii="Courier New" w:hAnsi="Courier New" w:cs="Courier New"/>
-          <w:lang w:val="it-IT"/>
-        </w:rPr>
-        <w:t xml:space="preserve">t]+ -&gt; </w:t>
-      </w:r>
-      <w:proofErr w:type="spellStart"/>
-      <w:r>
-        <w:rPr>
-          <w:rFonts w:ascii="Courier New" w:hAnsi="Courier New" w:cs="Courier New"/>
-          <w:lang w:val="it-IT"/>
-        </w:rPr>
-        <w:t>channel</w:t>
-      </w:r>
-      <w:proofErr w:type="spellEnd"/>
-      <w:r>
-        <w:rPr>
-          <w:rFonts w:ascii="Courier New" w:hAnsi="Courier New" w:cs="Courier New"/>
-          <w:lang w:val="it-IT"/>
-        </w:rPr>
-        <w:t>(HIDDEN);</w:t>
-      </w:r>
-      <w:r>
-        <w:rPr>
-          <w:rFonts w:ascii="Courier New" w:hAnsi="Courier New" w:cs="Courier New"/>
-          <w:lang w:val="it-IT"/>
-        </w:rPr>
-        <w:t xml:space="preserve"> </w:t>
-      </w:r>
-    </w:p>
-    <w:p>
-      <w:pPr>
-        <w:pStyle w:val="ListParagraph"/>
-        <w:rPr>
-          <w:rFonts w:ascii="Courier New" w:hAnsi="Courier New" w:cs="Courier New"/>
-          <w:lang w:val="it-IT"/>
-        </w:rPr>
-      </w:pPr>
-      <w:r>
-        <w:rPr>
-          <w:lang w:val="it-IT"/>
-        </w:rPr>
-        <w:t>(</w:t>
-      </w:r>
-      <w:r>
-        <w:rPr>
-          <w:lang w:val="it-IT"/>
-        </w:rPr>
-        <w:t>per rendere operativa la modifica è necessario</w:t>
-      </w:r>
-      <w:r>
-        <w:rPr>
-          <w:lang w:val="it-IT"/>
-        </w:rPr>
-        <w:t xml:space="preserve"> ricompila</w:t>
-      </w:r>
-      <w:r>
-        <w:rPr>
-          <w:lang w:val="it-IT"/>
-        </w:rPr>
-        <w:t>re</w:t>
-      </w:r>
-      <w:r>
-        <w:rPr>
-          <w:lang w:val="it-IT"/>
-        </w:rPr>
-        <w:t xml:space="preserve"> il progetto</w:t>
-      </w:r>
-      <w:r>
-        <w:rPr>
-          <w:lang w:val="it-IT"/>
-        </w:rPr>
-        <w:t>)</w:t>
-      </w:r>
-      <w:r>
-        <w:rPr>
-          <w:lang w:val="it-IT"/>
-        </w:rPr>
-        <w:t>.</w:t>
-      </w:r>
-    </w:p>
-    <w:p>
-      <w:pPr>
-        <w:pStyle w:val="ListParagraph"/>
-        <w:numPr>
-          <w:ilvl w:val="0"/>
-          <w:numId w:val="9"/>
-        </w:numPr>
-        <w:rPr>
-          <w:rFonts w:ascii="Courier New" w:hAnsi="Courier New" w:cs="Courier New"/>
-          <w:lang w:val="it-IT"/>
-        </w:rPr>
-      </w:pPr>
-      <w:r>
-        <w:rPr>
-          <w:lang w:val="it-IT"/>
-        </w:rPr>
-        <w:t xml:space="preserve">È possibile utilizzare espressioni </w:t>
-      </w:r>
-      <w:r>
-        <w:rPr>
-          <w:lang w:val="it-IT"/>
-        </w:rPr>
-        <w:t xml:space="preserve">del tipo </w:t>
-      </w:r>
-      <w:r>
-        <w:rPr>
-          <w:rFonts w:ascii="Courier New" w:hAnsi="Courier New" w:cs="Courier New"/>
-          <w:lang w:val="it-IT"/>
-        </w:rPr>
-        <w:t>-x0</w:t>
-      </w:r>
-      <w:r>
-        <w:rPr>
-          <w:lang w:val="it-IT"/>
-        </w:rPr>
-        <w:t>.</w:t>
-      </w:r>
-    </w:p>
-    <w:p>
-      <w:pPr>
-        <w:rPr>
-          <w:lang w:val="it-IT"/>
-        </w:rPr>
-      </w:pPr>
-      <w:r>
-        <w:rPr>
-          <w:lang w:val="it-IT"/>
-        </w:rPr>
-        <w:t xml:space="preserve">La grammatica usata nel progetto è definita mediante il file: </w:t>
-      </w:r>
-    </w:p>
-    <w:p>
-      <w:pPr>
-        <w:rPr>
-          <w:rFonts w:ascii="Courier New" w:hAnsi="Courier New" w:cs="Courier New"/>
-        </w:rPr>
-      </w:pPr>
-      <w:proofErr w:type="spellStart"/>
-      <w:r>
-        <w:rPr>
-          <w:rFonts w:ascii="Courier New" w:hAnsi="Courier New" w:cs="Courier New"/>
-        </w:rPr>
-        <w:t>src</w:t>
-      </w:r>
-      <w:proofErr w:type="spellEnd"/>
-      <w:r>
-        <w:rPr>
-          <w:rFonts w:ascii="Courier New" w:hAnsi="Courier New" w:cs="Courier New"/>
-        </w:rPr>
-        <w:t>/main/antlr4/org/</w:t>
-      </w:r>
-      <w:proofErr w:type="spellStart"/>
-      <w:r>
-        <w:rPr>
-          <w:rFonts w:ascii="Courier New" w:hAnsi="Courier New" w:cs="Courier New"/>
-        </w:rPr>
-        <w:t>abubusoft</w:t>
-      </w:r>
-      <w:proofErr w:type="spellEnd"/>
-      <w:r>
-        <w:rPr>
-          <w:rFonts w:ascii="Courier New" w:hAnsi="Courier New" w:cs="Courier New"/>
-        </w:rPr>
-        <w:t>/</w:t>
-      </w:r>
-      <w:proofErr w:type="spellStart"/>
-      <w:r>
-        <w:rPr>
-          <w:rFonts w:ascii="Courier New" w:hAnsi="Courier New" w:cs="Courier New"/>
-        </w:rPr>
-        <w:t>mee</w:t>
-      </w:r>
-      <w:proofErr w:type="spellEnd"/>
-      <w:r>
-        <w:rPr>
-          <w:rFonts w:ascii="Courier New" w:hAnsi="Courier New" w:cs="Courier New"/>
-        </w:rPr>
-        <w:t>/server/grammar/Commands.g4</w:t>
-      </w:r>
-    </w:p>
-    <w:p>
-      <w:pPr>
-        <w:rPr>
-          <w:lang w:val="it-IT"/>
-        </w:rPr>
-      </w:pPr>
-      <w:r>
-        <w:rPr>
-          <w:lang w:val="it-IT"/>
-        </w:rPr>
-        <w:t>Contenuta nei sorgenti del progetto.</w:t>
-      </w:r>
-    </w:p>
-    <w:p>
-      <w:pPr>
-        <w:rPr>
-          <w:lang w:val="it-IT"/>
-        </w:rPr>
-      </w:pPr>
-    </w:p>
-    <w:p>
-      <w:pPr>
         <w:pStyle w:val="Heading2"/>
         <w:rPr>
           <w:lang w:val="it-IT"/>
@@ -584,65 +366,17 @@
       </w:pPr>
       <w:r>
         <w:rPr>
-          <w:lang w:val="it-IT"/>
-        </w:rPr>
-        <w:t>Piattaforma tecnologica</w:t>
-      </w:r>
-    </w:p>
-    <w:p>
-      <w:pPr>
-        <w:rPr>
-          <w:lang w:val="it-IT"/>
-        </w:rPr>
-      </w:pPr>
-      <w:r>
-        <w:rPr>
-          <w:lang w:val="it-IT"/>
-        </w:rPr>
-        <w:t xml:space="preserve">La soluzione è stata realizzata con e per </w:t>
-      </w:r>
-      <w:proofErr w:type="spellStart"/>
-      <w:r>
-        <w:rPr>
-          <w:lang w:val="it-IT"/>
-        </w:rPr>
-        <w:t>OpenJDK</w:t>
-      </w:r>
-      <w:proofErr w:type="spellEnd"/>
-      <w:r>
-        <w:rPr>
-          <w:lang w:val="it-IT"/>
-        </w:rPr>
-        <w:t xml:space="preserve"> 11.</w:t>
-      </w:r>
-    </w:p>
-    <w:p>
-      <w:pPr>
-        <w:rPr>
-          <w:lang w:val="it-IT"/>
-        </w:rPr>
-      </w:pPr>
-    </w:p>
-    <w:p>
-      <w:pPr>
-        <w:pStyle w:val="Heading2"/>
-        <w:rPr>
-          <w:lang w:val="it-IT"/>
-        </w:rPr>
-      </w:pPr>
-      <w:r>
-        <w:rPr>
           <w:noProof/>
           <w:lang w:val="it-IT"/>
         </w:rPr>
         <w:drawing>
-          <wp:anchor distT="0" distB="0" distL="114300" distR="114300" simplePos="0" relativeHeight="251659264" behindDoc="0" locked="0" layoutInCell="1" allowOverlap="1" wp14:anchorId="762F6048">
+          <wp:anchor distT="0" distB="0" distL="114300" distR="114300" simplePos="0" relativeHeight="251659264" behindDoc="0" locked="0" layoutInCell="1" allowOverlap="1" wp14:anchorId="5D6F6A08" wp14:editId="1643A095">
             <wp:simplePos x="0" y="0"/>
             <wp:positionH relativeFrom="column">
-              <wp:posOffset>-53975</wp:posOffset>
+              <wp:posOffset>4222189</wp:posOffset>
             </wp:positionH>
             <wp:positionV relativeFrom="paragraph">
-              <wp:posOffset>449310</wp:posOffset>
+              <wp:posOffset>72390</wp:posOffset>
             </wp:positionV>
             <wp:extent cx="2222500" cy="2586990"/>
             <wp:effectExtent l="0" t="0" r="0" b="3810"/>
@@ -708,13 +442,35 @@
         <w:rPr>
           <w:lang w:val="it-IT"/>
         </w:rPr>
-        <w:t>Sono state utilizzate diverse tecnologie per realizzare il progetto. Di seguito sono riportate quelle principali</w:t>
-      </w:r>
-      <w:r>
-        <w:rPr>
-          <w:lang w:val="it-IT"/>
-        </w:rPr>
-        <w:t>:</w:t>
+        <w:t xml:space="preserve">Per la gestione del progetto si è utilizzato </w:t>
+      </w:r>
+      <w:proofErr w:type="spellStart"/>
+      <w:r>
+        <w:rPr>
+          <w:lang w:val="it-IT"/>
+        </w:rPr>
+        <w:t>Maven</w:t>
+      </w:r>
+      <w:proofErr w:type="spellEnd"/>
+      <w:r>
+        <w:rPr>
+          <w:lang w:val="it-IT"/>
+        </w:rPr>
+        <w:t xml:space="preserve"> (versione 3.6.3). I sorgenti del progetto sono organizzati seguendo la convenzione di </w:t>
+      </w:r>
+      <w:proofErr w:type="spellStart"/>
+      <w:r>
+        <w:rPr>
+          <w:lang w:val="it-IT"/>
+        </w:rPr>
+        <w:t>Maven</w:t>
+      </w:r>
+      <w:proofErr w:type="spellEnd"/>
+      <w:r>
+        <w:rPr>
+          <w:lang w:val="it-IT"/>
+        </w:rPr>
+        <w:t xml:space="preserve"> stesso. </w:t>
       </w:r>
     </w:p>
     <w:p>
@@ -727,114 +483,49 @@
         <w:rPr>
           <w:lang w:val="it-IT"/>
         </w:rPr>
-        <w:t>Si è</w:t>
-      </w:r>
-      <w:r>
-        <w:rPr>
-          <w:lang w:val="it-IT"/>
-        </w:rPr>
-        <w:t xml:space="preserve"> stato utilizzato </w:t>
+        <w:t xml:space="preserve">Come piattaforma di source </w:t>
       </w:r>
       <w:proofErr w:type="spellStart"/>
       <w:r>
         <w:rPr>
           <w:lang w:val="it-IT"/>
         </w:rPr>
-        <w:t>Maven</w:t>
+        <w:t>version</w:t>
       </w:r>
       <w:proofErr w:type="spellEnd"/>
       <w:r>
         <w:rPr>
           <w:lang w:val="it-IT"/>
         </w:rPr>
-        <w:t xml:space="preserve"> (versione 3.6.3) per la gestione del progetto. Come conseguenza di ciò, i sorgenti del progetto sono organizzati seguendo la convenzione di </w:t>
+        <w:t xml:space="preserve"> control e di </w:t>
       </w:r>
       <w:proofErr w:type="spellStart"/>
       <w:r>
         <w:rPr>
           <w:lang w:val="it-IT"/>
         </w:rPr>
-        <w:t>Maven</w:t>
+        <w:t>issue</w:t>
       </w:r>
       <w:proofErr w:type="spellEnd"/>
       <w:r>
         <w:rPr>
           <w:lang w:val="it-IT"/>
         </w:rPr>
-        <w:t xml:space="preserve"> stesso.</w:t>
-      </w:r>
-      <w:r>
-        <w:rPr>
-          <w:lang w:val="it-IT"/>
-        </w:rPr>
-        <w:t xml:space="preserve"> </w:t>
-      </w:r>
-    </w:p>
-    <w:p>
-      <w:pPr>
-        <w:rPr>
-          <w:lang w:val="it-IT"/>
-        </w:rPr>
-      </w:pPr>
-      <w:r>
-        <w:rPr>
-          <w:lang w:val="it-IT"/>
-        </w:rPr>
-        <w:t xml:space="preserve">Come piattaforma di source </w:t>
+        <w:t xml:space="preserve"> management si è utilizzata la piattaforma </w:t>
       </w:r>
       <w:proofErr w:type="spellStart"/>
       <w:r>
         <w:rPr>
           <w:lang w:val="it-IT"/>
         </w:rPr>
-        <w:t>version</w:t>
+        <w:t>GitHub</w:t>
       </w:r>
       <w:proofErr w:type="spellEnd"/>
       <w:r>
         <w:rPr>
           <w:lang w:val="it-IT"/>
         </w:rPr>
-        <w:t xml:space="preserve"> control e di </w:t>
-      </w:r>
-      <w:proofErr w:type="spellStart"/>
-      <w:r>
-        <w:rPr>
-          <w:lang w:val="it-IT"/>
-        </w:rPr>
-        <w:t>issue</w:t>
-      </w:r>
-      <w:proofErr w:type="spellEnd"/>
-      <w:r>
-        <w:rPr>
-          <w:lang w:val="it-IT"/>
-        </w:rPr>
-        <w:t xml:space="preserve"> management si è utilizzata la piattaforma </w:t>
-      </w:r>
-      <w:proofErr w:type="spellStart"/>
-      <w:r>
-        <w:rPr>
-          <w:lang w:val="it-IT"/>
-        </w:rPr>
-        <w:t>GitHub</w:t>
-      </w:r>
-      <w:proofErr w:type="spellEnd"/>
-      <w:r>
-        <w:rPr>
-          <w:lang w:val="it-IT"/>
-        </w:rPr>
-        <w:t xml:space="preserve"> media</w:t>
-      </w:r>
-      <w:r>
-        <w:rPr>
-          <w:lang w:val="it-IT"/>
-        </w:rPr>
-        <w:t>n</w:t>
-      </w:r>
-      <w:r>
-        <w:rPr>
-          <w:lang w:val="it-IT"/>
-        </w:rPr>
-        <w:t xml:space="preserve">te un progetto privato. </w:t>
+        <w:t xml:space="preserve">. </w:t>
       </w:r>
     </w:p>
     <w:p>
@@ -876,9 +567,17 @@
         </w:rPr>
       </w:pPr>
       <w:r>
+        <w:rPr>
+          <w:b/>
+          <w:bCs/>
+        </w:rPr>
         <w:t xml:space="preserve">Spring </w:t>
       </w:r>
       <w:r>
+        <w:rPr>
+          <w:b/>
+          <w:bCs/>
+        </w:rPr>
         <w:t>framework</w:t>
       </w:r>
       <w:r>
@@ -948,6 +647,8 @@
       </w:pPr>
       <w:r>
         <w:rPr>
+          <w:b/>
+          <w:bCs/>
           <w:lang w:val="it-IT"/>
         </w:rPr>
         <w:t xml:space="preserve">Spring </w:t>
@@ -955,6 +656,8 @@
       <w:proofErr w:type="spellStart"/>
       <w:r>
         <w:rPr>
+          <w:b/>
+          <w:bCs/>
           <w:lang w:val="it-IT"/>
         </w:rPr>
         <w:t>boot</w:t>
@@ -992,6 +695,8 @@
       </w:pPr>
       <w:r>
         <w:rPr>
+          <w:b/>
+          <w:bCs/>
           <w:lang w:val="it-IT"/>
         </w:rPr>
         <w:t>ANTLR</w:t>
@@ -1007,7 +712,117 @@
         <w:rPr>
           <w:lang w:val="it-IT"/>
         </w:rPr>
-        <w:t>: libreria utilizzata per generare l’analizzatore sintattico lessicale necessario a gestire i comandi gestiti dal server.</w:t>
+        <w:t xml:space="preserve">: libreria utilizzata per generare l’analizzatore sintattico lessicale necessario </w:t>
+      </w:r>
+      <w:r>
+        <w:rPr>
+          <w:lang w:val="it-IT"/>
+        </w:rPr>
+        <w:t>ad analizzare le richieste effettuate dai client</w:t>
+      </w:r>
+      <w:r>
+        <w:rPr>
+          <w:lang w:val="it-IT"/>
+        </w:rPr>
+        <w:t xml:space="preserve">. La grammatica </w:t>
+      </w:r>
+      <w:r>
+        <w:rPr>
+          <w:lang w:val="it-IT"/>
+        </w:rPr>
+        <w:t xml:space="preserve">definita per il progetto con le convenzioni ANTLR </w:t>
+      </w:r>
+      <w:r>
+        <w:rPr>
+          <w:lang w:val="it-IT"/>
+        </w:rPr>
+        <w:t xml:space="preserve">è definita nel file </w:t>
+      </w:r>
+      <w:proofErr w:type="spellStart"/>
+      <w:r>
+        <w:rPr>
+          <w:rFonts w:ascii="Courier New" w:hAnsi="Courier New" w:cs="Courier New"/>
+          <w:lang w:val="it-IT"/>
+        </w:rPr>
+        <w:t>src</w:t>
+      </w:r>
+      <w:proofErr w:type="spellEnd"/>
+      <w:r>
+        <w:rPr>
+          <w:rFonts w:ascii="Courier New" w:hAnsi="Courier New" w:cs="Courier New"/>
+          <w:lang w:val="it-IT"/>
+        </w:rPr>
+        <w:t>/</w:t>
+      </w:r>
+      <w:proofErr w:type="spellStart"/>
+      <w:r>
+        <w:rPr>
+          <w:rFonts w:ascii="Courier New" w:hAnsi="Courier New" w:cs="Courier New"/>
+          <w:lang w:val="it-IT"/>
+        </w:rPr>
+        <w:t>main</w:t>
+      </w:r>
+      <w:proofErr w:type="spellEnd"/>
+      <w:r>
+        <w:rPr>
+          <w:rFonts w:ascii="Courier New" w:hAnsi="Courier New" w:cs="Courier New"/>
+          <w:lang w:val="it-IT"/>
+        </w:rPr>
+        <w:t>/antlr4/</w:t>
+      </w:r>
+      <w:proofErr w:type="spellStart"/>
+      <w:r>
+        <w:rPr>
+          <w:rFonts w:ascii="Courier New" w:hAnsi="Courier New" w:cs="Courier New"/>
+          <w:lang w:val="it-IT"/>
+        </w:rPr>
+        <w:t>org</w:t>
+      </w:r>
+      <w:proofErr w:type="spellEnd"/>
+      <w:r>
+        <w:rPr>
+          <w:rFonts w:ascii="Courier New" w:hAnsi="Courier New" w:cs="Courier New"/>
+          <w:lang w:val="it-IT"/>
+        </w:rPr>
+        <w:t>/</w:t>
+      </w:r>
+      <w:proofErr w:type="spellStart"/>
+      <w:r>
+        <w:rPr>
+          <w:rFonts w:ascii="Courier New" w:hAnsi="Courier New" w:cs="Courier New"/>
+          <w:lang w:val="it-IT"/>
+        </w:rPr>
+        <w:t>abubusoft</w:t>
+      </w:r>
+      <w:proofErr w:type="spellEnd"/>
+      <w:r>
+        <w:rPr>
+          <w:rFonts w:ascii="Courier New" w:hAnsi="Courier New" w:cs="Courier New"/>
+          <w:lang w:val="it-IT"/>
+        </w:rPr>
+        <w:t>/mee/server/</w:t>
+      </w:r>
+      <w:proofErr w:type="spellStart"/>
+      <w:r>
+        <w:rPr>
+          <w:rFonts w:ascii="Courier New" w:hAnsi="Courier New" w:cs="Courier New"/>
+          <w:lang w:val="it-IT"/>
+        </w:rPr>
+        <w:t>grammar</w:t>
+      </w:r>
+      <w:proofErr w:type="spellEnd"/>
+      <w:r>
+        <w:rPr>
+          <w:rFonts w:ascii="Courier New" w:hAnsi="Courier New" w:cs="Courier New"/>
+          <w:lang w:val="it-IT"/>
+        </w:rPr>
+        <w:t>/Commands.g4</w:t>
+      </w:r>
+      <w:r>
+        <w:rPr>
+          <w:lang w:val="it-IT"/>
+        </w:rPr>
+        <w:t>.</w:t>
       </w:r>
     </w:p>
     <w:p>
@@ -1024,6 +839,8 @@
       <w:proofErr w:type="spellStart"/>
       <w:r>
         <w:rPr>
+          <w:b/>
+          <w:bCs/>
           <w:lang w:val="it-IT"/>
         </w:rPr>
         <w:t>JUnit</w:t>
@@ -1065,6 +882,7 @@
         <w:rPr>
           <w:lang w:val="it-IT"/>
         </w:rPr>
+        <w:lastRenderedPageBreak/>
         <w:t>Varie</w:t>
       </w:r>
       <w:r>
@@ -1132,7 +950,6 @@
     </w:p>
     <w:p>
       <w:pPr>
-        <w:pStyle w:val="ListParagraph"/>
         <w:rPr>
           <w:lang w:val="it-IT"/>
         </w:rPr>
@@ -1140,271 +957,169 @@
     </w:p>
     <w:p>
       <w:pPr>
-        <w:pStyle w:val="Heading3"/>
-        <w:rPr>
-          <w:lang w:val="it-IT"/>
-        </w:rPr>
-      </w:pPr>
-      <w:r>
-        <w:rPr>
-          <w:lang w:val="it-IT"/>
-        </w:rPr>
-        <w:t>Gestione del progetto e dei sorgenti</w:t>
+        <w:pStyle w:val="Heading2"/>
+        <w:rPr>
+          <w:lang w:val="it-IT"/>
+        </w:rPr>
+      </w:pPr>
+      <w:r>
+        <w:rPr>
+          <w:lang w:val="it-IT"/>
+        </w:rPr>
+        <w:t>Struttura del progetto</w:t>
       </w:r>
     </w:p>
     <w:p>
       <w:pPr>
-        <w:pStyle w:val="ListParagraph"/>
-        <w:numPr>
-          <w:ilvl w:val="0"/>
-          <w:numId w:val="11"/>
-        </w:numPr>
-        <w:rPr>
-          <w:lang w:val="it-IT"/>
-        </w:rPr>
-      </w:pPr>
+        <w:rPr>
+          <w:lang w:val="it-IT"/>
+        </w:rPr>
+      </w:pPr>
+      <w:r>
+        <w:rPr>
+          <w:lang w:val="it-IT"/>
+        </w:rPr>
+        <w:t xml:space="preserve">Si riportano le principali entità </w:t>
+      </w:r>
+      <w:r>
+        <w:rPr>
+          <w:lang w:val="it-IT"/>
+        </w:rPr>
+        <w:t>definite</w:t>
+      </w:r>
+      <w:r>
+        <w:rPr>
+          <w:lang w:val="it-IT"/>
+        </w:rPr>
+        <w:t xml:space="preserve"> nel progetto</w:t>
+      </w:r>
+      <w:r>
+        <w:rPr>
+          <w:lang w:val="it-IT"/>
+        </w:rPr>
+        <w:t xml:space="preserve"> mediante due </w:t>
+      </w:r>
+      <w:r>
+        <w:rPr>
+          <w:lang w:val="it-IT"/>
+        </w:rPr>
+        <w:t xml:space="preserve">diagrammi delle </w:t>
+      </w:r>
+      <w:r>
+        <w:rPr>
+          <w:lang w:val="it-IT"/>
+        </w:rPr>
+        <w:t>class</w:t>
+      </w:r>
+      <w:r>
+        <w:rPr>
+          <w:lang w:val="it-IT"/>
+        </w:rPr>
+        <w:t>i</w:t>
+      </w:r>
+      <w:r>
+        <w:rPr>
+          <w:lang w:val="it-IT"/>
+        </w:rPr>
+        <w:t>;</w:t>
+      </w:r>
+      <w:r>
+        <w:rPr>
+          <w:lang w:val="it-IT"/>
+        </w:rPr>
+        <w:t xml:space="preserve"> uno per il </w:t>
+      </w:r>
+      <w:r>
+        <w:rPr>
+          <w:lang w:val="it-IT"/>
+        </w:rPr>
+        <w:t xml:space="preserve">data </w:t>
+      </w:r>
+      <w:r>
+        <w:rPr>
+          <w:lang w:val="it-IT"/>
+        </w:rPr>
+        <w:t>model e</w:t>
+      </w:r>
+      <w:r>
+        <w:rPr>
+          <w:lang w:val="it-IT"/>
+        </w:rPr>
+        <w:t>d un altro</w:t>
+      </w:r>
+      <w:r>
+        <w:rPr>
+          <w:lang w:val="it-IT"/>
+        </w:rPr>
+        <w:t xml:space="preserve"> </w:t>
+      </w:r>
+      <w:r>
+        <w:rPr>
+          <w:lang w:val="it-IT"/>
+        </w:rPr>
+        <w:t xml:space="preserve">per </w:t>
+      </w:r>
+      <w:r>
+        <w:rPr>
+          <w:lang w:val="it-IT"/>
+        </w:rPr>
+        <w:t xml:space="preserve">le classi </w:t>
+      </w:r>
+      <w:r>
+        <w:rPr>
+          <w:lang w:val="it-IT"/>
+        </w:rPr>
+        <w:t>definiscono</w:t>
+      </w:r>
+      <w:r>
+        <w:rPr>
+          <w:lang w:val="it-IT"/>
+        </w:rPr>
+        <w:t xml:space="preserve"> la logica di business</w:t>
+      </w:r>
+      <w:r>
+        <w:rPr>
+          <w:lang w:val="it-IT"/>
+        </w:rPr>
+        <w:t>.</w:t>
+      </w:r>
+      <w:r>
+        <w:rPr>
+          <w:lang w:val="it-IT"/>
+        </w:rPr>
+        <w:t xml:space="preserve"> Il </w:t>
+      </w:r>
       <w:proofErr w:type="spellStart"/>
       <w:r>
         <w:rPr>
           <w:lang w:val="it-IT"/>
         </w:rPr>
-        <w:t>Maven</w:t>
+        <w:t>class</w:t>
       </w:r>
       <w:proofErr w:type="spellEnd"/>
+      <w:r>
+        <w:rPr>
+          <w:lang w:val="it-IT"/>
+        </w:rPr>
+        <w:t xml:space="preserve"> </w:t>
+      </w:r>
+      <w:proofErr w:type="spellStart"/>
+      <w:r>
+        <w:rPr>
+          <w:lang w:val="it-IT"/>
+        </w:rPr>
+        <w:t>diagram</w:t>
+      </w:r>
+      <w:proofErr w:type="spellEnd"/>
+      <w:r>
+        <w:rPr>
+          <w:lang w:val="it-IT"/>
+        </w:rPr>
+        <w:t xml:space="preserve"> per il modello dati:</w:t>
+      </w:r>
     </w:p>
     <w:p>
       <w:pPr>
-        <w:pStyle w:val="ListParagraph"/>
-        <w:numPr>
-          <w:ilvl w:val="0"/>
-          <w:numId w:val="11"/>
-        </w:numPr>
-        <w:rPr>
-          <w:lang w:val="it-IT"/>
-        </w:rPr>
-      </w:pPr>
-      <w:proofErr w:type="spellStart"/>
-      <w:r>
-        <w:rPr>
-          <w:lang w:val="it-IT"/>
-        </w:rPr>
-        <w:t>Git</w:t>
-      </w:r>
-      <w:proofErr w:type="spellEnd"/>
-    </w:p>
-    <w:p>
-      <w:pPr>
-        <w:pStyle w:val="ListParagraph"/>
-        <w:numPr>
-          <w:ilvl w:val="0"/>
-          <w:numId w:val="11"/>
-        </w:numPr>
-        <w:rPr>
-          <w:lang w:val="it-IT"/>
-        </w:rPr>
-      </w:pPr>
-      <w:proofErr w:type="spellStart"/>
-      <w:r>
-        <w:rPr>
-          <w:lang w:val="it-IT"/>
-        </w:rPr>
-        <w:t>GitHub</w:t>
-      </w:r>
-      <w:proofErr w:type="spellEnd"/>
-    </w:p>
-    <w:p>
-      <w:pPr>
-        <w:pStyle w:val="ListParagraph"/>
-        <w:numPr>
-          <w:ilvl w:val="0"/>
-          <w:numId w:val="11"/>
-        </w:numPr>
-        <w:rPr>
-          <w:lang w:val="it-IT"/>
-        </w:rPr>
-      </w:pPr>
-      <w:proofErr w:type="spellStart"/>
-      <w:r>
-        <w:rPr>
-          <w:lang w:val="it-IT"/>
-        </w:rPr>
-        <w:t>Travis</w:t>
-      </w:r>
-      <w:proofErr w:type="spellEnd"/>
-      <w:r>
-        <w:rPr>
-          <w:rStyle w:val="FootnoteReference"/>
-          <w:lang w:val="it-IT"/>
-        </w:rPr>
-        <w:footnoteReference w:id="3"/>
-      </w:r>
-    </w:p>
-    <w:p>
-      <w:pPr>
-        <w:rPr>
-          <w:lang w:val="it-IT"/>
-        </w:rPr>
-      </w:pPr>
-    </w:p>
-    <w:p>
-      <w:pPr>
-        <w:pStyle w:val="Heading3"/>
-        <w:rPr>
-          <w:lang w:val="it-IT"/>
-        </w:rPr>
-      </w:pPr>
-      <w:r>
-        <w:rPr>
-          <w:lang w:val="it-IT"/>
-        </w:rPr>
-        <w:lastRenderedPageBreak/>
-        <w:t xml:space="preserve">Tools ed ambienti di </w:t>
-      </w:r>
-      <w:r>
-        <w:rPr>
-          <w:lang w:val="it-IT"/>
-        </w:rPr>
-        <w:t>sviluppo</w:t>
-      </w:r>
-      <w:r>
-        <w:rPr>
-          <w:lang w:val="it-IT"/>
-        </w:rPr>
-        <w:t xml:space="preserve"> utilizzati</w:t>
-      </w:r>
-    </w:p>
-    <w:p>
-      <w:pPr>
-        <w:pStyle w:val="ListParagraph"/>
-        <w:numPr>
-          <w:ilvl w:val="0"/>
-          <w:numId w:val="10"/>
-        </w:numPr>
-        <w:rPr>
-          <w:lang w:val="it-IT"/>
-        </w:rPr>
-      </w:pPr>
-      <w:proofErr w:type="spellStart"/>
-      <w:r>
-        <w:rPr>
-          <w:lang w:val="it-IT"/>
-        </w:rPr>
-        <w:t>IntelliJ</w:t>
-      </w:r>
-      <w:proofErr w:type="spellEnd"/>
-    </w:p>
-    <w:p>
-      <w:pPr>
-        <w:pStyle w:val="ListParagraph"/>
-        <w:numPr>
-          <w:ilvl w:val="0"/>
-          <w:numId w:val="10"/>
-        </w:numPr>
-        <w:rPr>
-          <w:lang w:val="it-IT"/>
-        </w:rPr>
-      </w:pPr>
-      <w:proofErr w:type="spellStart"/>
-      <w:r>
-        <w:rPr>
-          <w:lang w:val="it-IT"/>
-        </w:rPr>
-        <w:t>IntellJ</w:t>
-      </w:r>
-      <w:proofErr w:type="spellEnd"/>
-      <w:r>
-        <w:rPr>
-          <w:lang w:val="it-IT"/>
-        </w:rPr>
-        <w:t xml:space="preserve"> ANTLR v4 </w:t>
-      </w:r>
-      <w:proofErr w:type="spellStart"/>
-      <w:r>
-        <w:rPr>
-          <w:lang w:val="it-IT"/>
-        </w:rPr>
-        <w:t>Grammar</w:t>
-      </w:r>
-      <w:proofErr w:type="spellEnd"/>
-      <w:r>
-        <w:rPr>
-          <w:lang w:val="it-IT"/>
-        </w:rPr>
-        <w:t xml:space="preserve"> </w:t>
-      </w:r>
-      <w:proofErr w:type="spellStart"/>
-      <w:r>
-        <w:rPr>
-          <w:lang w:val="it-IT"/>
-        </w:rPr>
-        <w:t>Plugin</w:t>
-      </w:r>
-      <w:proofErr w:type="spellEnd"/>
-    </w:p>
-    <w:p>
-      <w:pPr>
-        <w:rPr>
-          <w:lang w:val="it-IT"/>
-        </w:rPr>
-      </w:pPr>
-    </w:p>
-    <w:p>
-      <w:pPr>
-        <w:pStyle w:val="Heading2"/>
-        <w:rPr>
-          <w:lang w:val="it-IT"/>
-        </w:rPr>
-      </w:pPr>
-      <w:r>
-        <w:rPr>
-          <w:lang w:val="it-IT"/>
-        </w:rPr>
-        <w:t>Struttura del progetto</w:t>
-      </w:r>
-    </w:p>
-    <w:p>
-      <w:pPr>
-        <w:rPr>
-          <w:lang w:val="it-IT"/>
-        </w:rPr>
-      </w:pPr>
-      <w:r>
-        <w:rPr>
-          <w:lang w:val="it-IT"/>
-        </w:rPr>
-        <w:t xml:space="preserve">Dal punto di vista progettuale, MEE Server può essere riassunto mediante due </w:t>
-      </w:r>
-      <w:proofErr w:type="spellStart"/>
-      <w:r>
-        <w:rPr>
-          <w:lang w:val="it-IT"/>
-        </w:rPr>
-        <w:t>class</w:t>
-      </w:r>
-      <w:proofErr w:type="spellEnd"/>
-      <w:r>
-        <w:rPr>
-          <w:lang w:val="it-IT"/>
-        </w:rPr>
-        <w:t xml:space="preserve"> </w:t>
-      </w:r>
-      <w:proofErr w:type="spellStart"/>
-      <w:r>
-        <w:rPr>
-          <w:lang w:val="it-IT"/>
-        </w:rPr>
-        <w:t>diagram</w:t>
-      </w:r>
-      <w:proofErr w:type="spellEnd"/>
-      <w:r>
-        <w:rPr>
-          <w:lang w:val="it-IT"/>
-        </w:rPr>
-        <w:t>, uno per le classi che rappresentano il modello dei dati e delle classi che rappresentano i servizi.</w:t>
-      </w:r>
-    </w:p>
-    <w:p>
-      <w:pPr>
         <w:jc w:val="center"/>
         <w:rPr>
           <w:lang w:val="it-IT"/>
@@ -1416,10 +1131,10 @@
           <w:lang w:val="it-IT"/>
         </w:rPr>
         <w:drawing>
-          <wp:inline distT="0" distB="0" distL="0" distR="0" wp14:anchorId="4F7F8678" wp14:editId="39F87C71">
-            <wp:extent cx="6057894" cy="3433864"/>
-            <wp:effectExtent l="0" t="0" r="635" b="0"/>
-            <wp:docPr id="8" name="Picture 8" descr="A screenshot of a social media post&#10;&#10;Description automatically generated"/>
+          <wp:inline distT="0" distB="0" distL="0" distR="0" wp14:anchorId="3B742848" wp14:editId="723A15D0">
+            <wp:extent cx="5058383" cy="3940526"/>
+            <wp:effectExtent l="0" t="0" r="0" b="0"/>
+            <wp:docPr id="3" name="Picture 3" descr="A screenshot of a social media post&#10;&#10;Description automatically generated"/>
             <wp:cNvGraphicFramePr>
               <a:graphicFrameLocks xmlns:a="http://schemas.openxmlformats.org/drawingml/2006/main" noChangeAspect="1"/>
             </wp:cNvGraphicFramePr>
@@ -1427,11 +1142,17 @@
               <a:graphicData uri="http://schemas.openxmlformats.org/drawingml/2006/picture">
                 <pic:pic xmlns:pic="http://schemas.openxmlformats.org/drawingml/2006/picture">
                   <pic:nvPicPr>
-                    <pic:cNvPr id="1" name=""/>
+                    <pic:cNvPr id="3" name="Package model.png"/>
                     <pic:cNvPicPr/>
                   </pic:nvPicPr>
                   <pic:blipFill>
-                    <a:blip r:embed="rId10"/>
+                    <a:blip r:embed="rId10" cstate="print">
+                      <a:extLst>
+                        <a:ext uri="{28A0092B-C50C-407E-A947-70E740481C1C}">
+                          <a14:useLocalDpi xmlns:a14="http://schemas.microsoft.com/office/drawing/2010/main" val="0"/>
+                        </a:ext>
+                      </a:extLst>
+                    </a:blip>
                     <a:stretch>
                       <a:fillRect/>
                     </a:stretch>
@@ -1439,7 +1160,7 @@
                   <pic:spPr>
                     <a:xfrm>
                       <a:off x="0" y="0"/>
-                      <a:ext cx="6283614" cy="3561812"/>
+                      <a:ext cx="5078388" cy="3956110"/>
                     </a:xfrm>
                     <a:prstGeom prst="rect">
                       <a:avLst/>
@@ -1462,7 +1183,13 @@
         <w:rPr>
           <w:lang w:val="it-IT"/>
         </w:rPr>
-        <w:t xml:space="preserve">Segue il </w:t>
+        <w:t>I</w:t>
+      </w:r>
+      <w:r>
+        <w:rPr>
+          <w:lang w:val="it-IT"/>
+        </w:rPr>
+        <w:t xml:space="preserve">l </w:t>
       </w:r>
       <w:proofErr w:type="spellStart"/>
       <w:r>
@@ -1490,7 +1217,25 @@
         <w:rPr>
           <w:lang w:val="it-IT"/>
         </w:rPr>
-        <w:t xml:space="preserve"> dei servizi e delle relative interfacce.</w:t>
+        <w:t xml:space="preserve"> de</w:t>
+      </w:r>
+      <w:r>
+        <w:rPr>
+          <w:lang w:val="it-IT"/>
+        </w:rPr>
+        <w:t xml:space="preserve">lla logica di </w:t>
+      </w:r>
+      <w:r>
+        <w:rPr>
+          <w:lang w:val="it-IT"/>
+        </w:rPr>
+        <w:t>business</w:t>
+      </w:r>
+      <w:r>
+        <w:rPr>
+          <w:lang w:val="it-IT"/>
+        </w:rPr>
+        <w:t>:</w:t>
       </w:r>
     </w:p>
     <w:p>
@@ -1507,10 +1252,10 @@
         </w:rPr>
         <w:lastRenderedPageBreak/>
         <w:drawing>
-          <wp:inline distT="0" distB="0" distL="0" distR="0">
-            <wp:extent cx="5218614" cy="4691773"/>
-            <wp:effectExtent l="0" t="0" r="1270" b="0"/>
-            <wp:docPr id="11" name="Picture 11" descr="A screenshot of a social media post&#10;&#10;Description automatically generated"/>
+          <wp:inline distT="0" distB="0" distL="0" distR="0" wp14:anchorId="3963CD97" wp14:editId="44D2EB9A">
+            <wp:extent cx="4824919" cy="4339309"/>
+            <wp:effectExtent l="0" t="0" r="1270" b="4445"/>
+            <wp:docPr id="4" name="Picture 4" descr="A screenshot of a social media post&#10;&#10;Description automatically generated"/>
             <wp:cNvGraphicFramePr>
               <a:graphicFrameLocks xmlns:a="http://schemas.openxmlformats.org/drawingml/2006/main" noChangeAspect="1"/>
             </wp:cNvGraphicFramePr>
@@ -1518,7 +1263,7 @@
               <a:graphicData uri="http://schemas.openxmlformats.org/drawingml/2006/picture">
                 <pic:pic xmlns:pic="http://schemas.openxmlformats.org/drawingml/2006/picture">
                   <pic:nvPicPr>
-                    <pic:cNvPr id="11" name="Package services.png"/>
+                    <pic:cNvPr id="4" name="Package services.png"/>
                     <pic:cNvPicPr/>
                   </pic:nvPicPr>
                   <pic:blipFill>
@@ -1536,7 +1281,7 @@
                   <pic:spPr>
                     <a:xfrm>
                       <a:off x="0" y="0"/>
-                      <a:ext cx="5272349" cy="4740083"/>
+                      <a:ext cx="4828515" cy="4342543"/>
                     </a:xfrm>
                     <a:prstGeom prst="rect">
                       <a:avLst/>
@@ -1551,6 +1296,7 @@
     </w:p>
     <w:p>
       <w:pPr>
+        <w:jc w:val="center"/>
         <w:rPr>
           <w:lang w:val="it-IT"/>
         </w:rPr>
@@ -1558,209 +1304,146 @@
     </w:p>
     <w:p>
       <w:pPr>
-        <w:pStyle w:val="Heading2"/>
-        <w:rPr>
-          <w:lang w:val="it-IT"/>
-        </w:rPr>
-      </w:pPr>
-      <w:r>
-        <w:rPr>
-          <w:lang w:val="it-IT"/>
-        </w:rPr>
-        <w:t>Compilazione</w:t>
-      </w:r>
+        <w:rPr>
+          <w:lang w:val="it-IT"/>
+        </w:rPr>
+      </w:pPr>
     </w:p>
     <w:p>
       <w:pPr>
-        <w:rPr>
-          <w:lang w:val="it-IT"/>
-        </w:rPr>
-      </w:pPr>
-      <w:r>
-        <w:rPr>
-          <w:lang w:val="it-IT"/>
-        </w:rPr>
-        <w:t>Si assume che il codice sorgente sia stato scompattato in una cartella. Per compilare il progetto è necessario aver installato un JDK 11 (</w:t>
-      </w:r>
-      <w:proofErr w:type="spellStart"/>
-      <w:r>
-        <w:rPr>
-          <w:lang w:val="it-IT"/>
-        </w:rPr>
-        <w:t>OpenJDK</w:t>
-      </w:r>
-      <w:proofErr w:type="spellEnd"/>
-      <w:r>
-        <w:rPr>
-          <w:lang w:val="it-IT"/>
-        </w:rPr>
-        <w:t xml:space="preserve">) e </w:t>
-      </w:r>
-      <w:proofErr w:type="spellStart"/>
-      <w:r>
-        <w:rPr>
-          <w:lang w:val="it-IT"/>
-        </w:rPr>
-        <w:t>Maven</w:t>
-      </w:r>
-      <w:proofErr w:type="spellEnd"/>
-      <w:r>
-        <w:rPr>
-          <w:lang w:val="it-IT"/>
-        </w:rPr>
-        <w:t xml:space="preserve"> (</w:t>
-      </w:r>
-      <w:r>
-        <w:rPr>
-          <w:lang w:val="it-IT"/>
-        </w:rPr>
-        <w:t>versione utilizzata 3.6.3)</w:t>
-      </w:r>
-      <w:r>
-        <w:rPr>
-          <w:lang w:val="it-IT"/>
-        </w:rPr>
-        <w:t>. Una volta aperta una CLI sulla cartella</w:t>
-      </w:r>
-      <w:r>
-        <w:rPr>
-          <w:lang w:val="it-IT"/>
-        </w:rPr>
-        <w:t xml:space="preserve"> con i sorgenti scompattati, eseguire il seguente comando:</w:t>
+        <w:pStyle w:val="Heading2"/>
+        <w:rPr>
+          <w:lang w:val="it-IT"/>
+        </w:rPr>
+      </w:pPr>
+      <w:r>
+        <w:rPr>
+          <w:lang w:val="it-IT"/>
+        </w:rPr>
+        <w:t>Compilazione</w:t>
       </w:r>
     </w:p>
     <w:p>
       <w:pPr>
         <w:rPr>
-          <w:rFonts w:ascii="Courier New" w:hAnsi="Courier New" w:cs="Courier New"/>
-          <w:lang w:val="it-IT"/>
-        </w:rPr>
-      </w:pPr>
+          <w:lang w:val="it-IT"/>
+        </w:rPr>
+      </w:pPr>
+      <w:r>
+        <w:rPr>
+          <w:lang w:val="it-IT"/>
+        </w:rPr>
+        <w:t xml:space="preserve">Si assume che il codice sorgente sia stato scompattato in una cartella. Per compilare il progetto è necessario aver installato </w:t>
+      </w:r>
+      <w:r>
+        <w:rPr>
+          <w:lang w:val="it-IT"/>
+        </w:rPr>
+        <w:t>il</w:t>
+      </w:r>
+      <w:r>
+        <w:rPr>
+          <w:lang w:val="it-IT"/>
+        </w:rPr>
+        <w:t xml:space="preserve"> JDK 11</w:t>
+      </w:r>
+      <w:r>
+        <w:rPr>
+          <w:lang w:val="it-IT"/>
+        </w:rPr>
+        <w:t xml:space="preserve"> o superiore</w:t>
+      </w:r>
+      <w:r>
+        <w:rPr>
+          <w:lang w:val="it-IT"/>
+        </w:rPr>
+        <w:t xml:space="preserve"> (</w:t>
+      </w:r>
       <w:proofErr w:type="spellStart"/>
       <w:r>
         <w:rPr>
-          <w:rFonts w:ascii="Courier New" w:hAnsi="Courier New" w:cs="Courier New"/>
-          <w:lang w:val="it-IT"/>
-        </w:rPr>
-        <w:t>mvn</w:t>
+          <w:lang w:val="it-IT"/>
+        </w:rPr>
+        <w:t>OpenJDK</w:t>
       </w:r>
       <w:proofErr w:type="spellEnd"/>
       <w:r>
         <w:rPr>
-          <w:rFonts w:ascii="Courier New" w:hAnsi="Courier New" w:cs="Courier New"/>
-          <w:lang w:val="it-IT"/>
-        </w:rPr>
-        <w:t xml:space="preserve"> </w:t>
+          <w:lang w:val="it-IT"/>
+        </w:rPr>
+        <w:t xml:space="preserve">) e </w:t>
       </w:r>
       <w:proofErr w:type="spellStart"/>
       <w:r>
         <w:rPr>
-          <w:rFonts w:ascii="Courier New" w:hAnsi="Courier New" w:cs="Courier New"/>
-          <w:lang w:val="it-IT"/>
-        </w:rPr>
-        <w:t>clean</w:t>
+          <w:lang w:val="it-IT"/>
+        </w:rPr>
+        <w:t>Maven</w:t>
       </w:r>
       <w:proofErr w:type="spellEnd"/>
       <w:r>
         <w:rPr>
-          <w:rFonts w:ascii="Courier New" w:hAnsi="Courier New" w:cs="Courier New"/>
-          <w:lang w:val="it-IT"/>
-        </w:rPr>
-        <w:t xml:space="preserve"> package</w:t>
+          <w:lang w:val="it-IT"/>
+        </w:rPr>
+        <w:t xml:space="preserve"> (</w:t>
+      </w:r>
+      <w:r>
+        <w:rPr>
+          <w:lang w:val="it-IT"/>
+        </w:rPr>
+        <w:t>versione utilizzata 3.6.3)</w:t>
+      </w:r>
+      <w:r>
+        <w:rPr>
+          <w:lang w:val="it-IT"/>
+        </w:rPr>
+        <w:t>. Una volta aperta una CLI sulla cartella</w:t>
+      </w:r>
+      <w:r>
+        <w:rPr>
+          <w:lang w:val="it-IT"/>
+        </w:rPr>
+        <w:t xml:space="preserve"> con i sorgenti scompattati, eseguire il seguente comando:</w:t>
       </w:r>
     </w:p>
     <w:p>
       <w:pPr>
         <w:rPr>
-          <w:lang w:val="it-IT"/>
-        </w:rPr>
-      </w:pPr>
-      <w:r>
-        <w:rPr>
-          <w:lang w:val="it-IT"/>
-        </w:rPr>
-        <w:t>L’esecuzione di tale comando produce l’</w:t>
-      </w:r>
+          <w:rFonts w:ascii="Courier New" w:hAnsi="Courier New" w:cs="Courier New"/>
+          <w:lang w:val="it-IT"/>
+        </w:rPr>
+      </w:pPr>
       <w:proofErr w:type="spellStart"/>
       <w:r>
         <w:rPr>
-          <w:lang w:val="it-IT"/>
-        </w:rPr>
-        <w:t>artifact</w:t>
+          <w:rFonts w:ascii="Courier New" w:hAnsi="Courier New" w:cs="Courier New"/>
+          <w:lang w:val="it-IT"/>
+        </w:rPr>
+        <w:t>mvn</w:t>
       </w:r>
       <w:proofErr w:type="spellEnd"/>
       <w:r>
         <w:rPr>
+          <w:rFonts w:ascii="Courier New" w:hAnsi="Courier New" w:cs="Courier New"/>
           <w:lang w:val="it-IT"/>
         </w:rPr>
         <w:t xml:space="preserve"> </w:t>
       </w:r>
+      <w:proofErr w:type="spellStart"/>
       <w:r>
         <w:rPr>
           <w:rFonts w:ascii="Courier New" w:hAnsi="Courier New" w:cs="Courier New"/>
           <w:lang w:val="it-IT"/>
         </w:rPr>
-        <w:t>./</w:t>
-      </w:r>
+        <w:t>clean</w:t>
+      </w:r>
+      <w:proofErr w:type="spellEnd"/>
       <w:r>
         <w:rPr>
           <w:rFonts w:ascii="Courier New" w:hAnsi="Courier New" w:cs="Courier New"/>
           <w:lang w:val="it-IT"/>
         </w:rPr>
-        <w:t>target/</w:t>
-      </w:r>
-      <w:r>
-        <w:rPr>
-          <w:rFonts w:ascii="Courier New" w:hAnsi="Courier New" w:cs="Courier New"/>
-          <w:lang w:val="it-IT"/>
-        </w:rPr>
-        <w:t>BenincasaFrancesco.jar.</w:t>
-      </w:r>
-      <w:r>
-        <w:rPr>
-          <w:lang w:val="it-IT"/>
-        </w:rPr>
-        <w:t xml:space="preserve"> Il </w:t>
-      </w:r>
-      <w:proofErr w:type="spellStart"/>
-      <w:r>
-        <w:rPr>
-          <w:lang w:val="it-IT"/>
-        </w:rPr>
-        <w:t>jar</w:t>
-      </w:r>
-      <w:proofErr w:type="spellEnd"/>
-      <w:r>
-        <w:rPr>
-          <w:lang w:val="it-IT"/>
-        </w:rPr>
-        <w:t xml:space="preserve"> contiene</w:t>
-      </w:r>
-      <w:r>
-        <w:rPr>
-          <w:lang w:val="it-IT"/>
-        </w:rPr>
-        <w:t>, oltre alle classi del progetto vero e proprio,</w:t>
-      </w:r>
-      <w:r>
-        <w:rPr>
-          <w:lang w:val="it-IT"/>
-        </w:rPr>
-        <w:t xml:space="preserve"> tutte le classi delle librerie e dei </w:t>
-      </w:r>
-      <w:proofErr w:type="spellStart"/>
-      <w:r>
-        <w:rPr>
-          <w:lang w:val="it-IT"/>
-        </w:rPr>
-        <w:t>framework</w:t>
-      </w:r>
-      <w:proofErr w:type="spellEnd"/>
-      <w:r>
-        <w:rPr>
-          <w:lang w:val="it-IT"/>
-        </w:rPr>
-        <w:t xml:space="preserve"> utilizzate (escluse ovviamente quelle appartenenti al JDK).</w:t>
+        <w:t xml:space="preserve"> package</w:t>
       </w:r>
     </w:p>
     <w:p>
@@ -1769,9 +1452,103 @@
           <w:lang w:val="it-IT"/>
         </w:rPr>
       </w:pPr>
+      <w:r>
+        <w:rPr>
+          <w:lang w:val="it-IT"/>
+        </w:rPr>
+        <w:t>L’esecuzione di tale comando produce l’</w:t>
+      </w:r>
+      <w:proofErr w:type="spellStart"/>
+      <w:r>
+        <w:rPr>
+          <w:lang w:val="it-IT"/>
+        </w:rPr>
+        <w:t>artifact</w:t>
+      </w:r>
+      <w:proofErr w:type="spellEnd"/>
+      <w:r>
+        <w:rPr>
+          <w:lang w:val="it-IT"/>
+        </w:rPr>
+        <w:t xml:space="preserve"> </w:t>
+      </w:r>
+      <w:r>
+        <w:rPr>
+          <w:rFonts w:ascii="Courier New" w:hAnsi="Courier New" w:cs="Courier New"/>
+          <w:lang w:val="it-IT"/>
+        </w:rPr>
+        <w:t>./</w:t>
+      </w:r>
+      <w:r>
+        <w:rPr>
+          <w:rFonts w:ascii="Courier New" w:hAnsi="Courier New" w:cs="Courier New"/>
+          <w:lang w:val="it-IT"/>
+        </w:rPr>
+        <w:t>target/</w:t>
+      </w:r>
+      <w:r>
+        <w:rPr>
+          <w:rFonts w:ascii="Courier New" w:hAnsi="Courier New" w:cs="Courier New"/>
+          <w:lang w:val="it-IT"/>
+        </w:rPr>
+        <w:t>BenincasaFrancesco.jar.</w:t>
+      </w:r>
+      <w:r>
+        <w:rPr>
+          <w:lang w:val="it-IT"/>
+        </w:rPr>
+        <w:t xml:space="preserve"> Il </w:t>
+      </w:r>
+      <w:proofErr w:type="spellStart"/>
+      <w:r>
+        <w:rPr>
+          <w:lang w:val="it-IT"/>
+        </w:rPr>
+        <w:t>jar</w:t>
+      </w:r>
+      <w:proofErr w:type="spellEnd"/>
+      <w:r>
+        <w:rPr>
+          <w:lang w:val="it-IT"/>
+        </w:rPr>
+        <w:t xml:space="preserve"> contiene</w:t>
+      </w:r>
+      <w:r>
+        <w:rPr>
+          <w:lang w:val="it-IT"/>
+        </w:rPr>
+        <w:t>, oltre alle classi del progetto vero e proprio,</w:t>
+      </w:r>
+      <w:r>
+        <w:rPr>
+          <w:lang w:val="it-IT"/>
+        </w:rPr>
+        <w:t xml:space="preserve"> tutte le classi delle librerie e dei </w:t>
+      </w:r>
+      <w:proofErr w:type="spellStart"/>
+      <w:r>
+        <w:rPr>
+          <w:lang w:val="it-IT"/>
+        </w:rPr>
+        <w:t>framework</w:t>
+      </w:r>
+      <w:proofErr w:type="spellEnd"/>
+      <w:r>
+        <w:rPr>
+          <w:lang w:val="it-IT"/>
+        </w:rPr>
+        <w:t xml:space="preserve"> utilizzate (escluse ovviamente quelle appartenenti al JDK).</w:t>
+      </w:r>
     </w:p>
     <w:p>
       <w:pPr>
+        <w:rPr>
+          <w:lang w:val="it-IT"/>
+        </w:rPr>
+      </w:pPr>
+    </w:p>
+    <w:p>
+      <w:pPr>
         <w:pStyle w:val="Heading2"/>
         <w:rPr>
           <w:lang w:val="it-IT"/>
@@ -1795,7 +1572,13 @@
         <w:rPr>
           <w:lang w:val="it-IT"/>
         </w:rPr>
-        <w:t xml:space="preserve">Assieme a questo documento è allegato il </w:t>
+        <w:t>I</w:t>
+      </w:r>
+      <w:r>
+        <w:rPr>
+          <w:lang w:val="it-IT"/>
+        </w:rPr>
+        <w:t xml:space="preserve">l </w:t>
       </w:r>
       <w:proofErr w:type="spellStart"/>
       <w:r>
@@ -1823,7 +1606,19 @@
         <w:rPr>
           <w:lang w:val="it-IT"/>
         </w:rPr>
-        <w:t xml:space="preserve"> eseguita dal progetto. È possibile eseguire l’applicativo con il comando </w:t>
+        <w:t xml:space="preserve"> </w:t>
+      </w:r>
+      <w:r>
+        <w:rPr>
+          <w:lang w:val="it-IT"/>
+        </w:rPr>
+        <w:t>del progetto è incluso nello zip assieme a questo</w:t>
+      </w:r>
+      <w:r>
+        <w:rPr>
+          <w:lang w:val="it-IT"/>
+        </w:rPr>
+        <w:t xml:space="preserve">. È possibile eseguire l’applicativo con il comando </w:t>
       </w:r>
       <w:r>
         <w:rPr>
@@ -1846,7 +1641,7 @@
           <w:rFonts w:ascii="Courier New" w:hAnsi="Courier New" w:cs="Courier New"/>
           <w:lang w:val="it-IT"/>
         </w:rPr>
-        <w:t xml:space="preserve"> ./BenincasaFrancesco.jar</w:t>
+        <w:t xml:space="preserve"> BenincasaFrancesco.jar</w:t>
       </w:r>
       <w:r>
         <w:rPr>
@@ -1865,7 +1660,25 @@
         <w:rPr>
           <w:lang w:val="it-IT"/>
         </w:rPr>
-        <w:t xml:space="preserve">Non serve specificare la porta, che di default è impostata a </w:t>
+        <w:t>L</w:t>
+      </w:r>
+      <w:r>
+        <w:rPr>
+          <w:lang w:val="it-IT"/>
+        </w:rPr>
+        <w:t>a porta</w:t>
+      </w:r>
+      <w:r>
+        <w:rPr>
+          <w:lang w:val="it-IT"/>
+        </w:rPr>
+        <w:t xml:space="preserve"> </w:t>
+      </w:r>
+      <w:r>
+        <w:rPr>
+          <w:lang w:val="it-IT"/>
+        </w:rPr>
+        <w:t xml:space="preserve">di default è impostata a </w:t>
       </w:r>
       <w:r>
         <w:rPr>
@@ -1921,7 +1734,7 @@
           <w:rFonts w:ascii="Courier New" w:hAnsi="Courier New" w:cs="Courier New"/>
           <w:lang w:val="it-IT"/>
         </w:rPr>
-        <w:t xml:space="preserve"> ./BenincasaFrancesco.jar</w:t>
+        <w:t xml:space="preserve"> BenincasaFrancesco.jar</w:t>
       </w:r>
       <w:r>
         <w:rPr>
@@ -1983,13 +1796,6 @@
     </w:p>
     <w:p>
       <w:pPr>
-        <w:rPr>
-          <w:lang w:val="it-IT"/>
-        </w:rPr>
-      </w:pPr>
-    </w:p>
-    <w:p>
-      <w:pPr>
         <w:jc w:val="center"/>
       </w:pPr>
       <w:r>
@@ -1997,7 +1803,7 @@
           <w:noProof/>
         </w:rPr>
         <w:drawing>
-          <wp:inline distT="0" distB="0" distL="0" distR="0" wp14:anchorId="2EBD074C" wp14:editId="686805EB">
+          <wp:inline distT="0" distB="0" distL="0" distR="0" wp14:anchorId="6AA5534D" wp14:editId="6379A170">
             <wp:extent cx="6189345" cy="3385185"/>
             <wp:effectExtent l="0" t="0" r="0" b="5715"/>
             <wp:docPr id="10" name="Picture 10" descr="A screenshot of a video game&#10;&#10;Description automatically generated"/>
@@ -2077,7 +1883,19 @@
         <w:rPr>
           <w:lang w:val="it-IT"/>
         </w:rPr>
-        <w:t xml:space="preserve"> è a livello </w:t>
+        <w:t xml:space="preserve"> è </w:t>
+      </w:r>
+      <w:r>
+        <w:rPr>
+          <w:lang w:val="it-IT"/>
+        </w:rPr>
+        <w:t>il</w:t>
+      </w:r>
+      <w:r>
+        <w:rPr>
+          <w:lang w:val="it-IT"/>
+        </w:rPr>
+        <w:t xml:space="preserve"> livello </w:t>
       </w:r>
       <w:r>
         <w:rPr>
@@ -2090,16 +1908,26 @@
         <w:rPr>
           <w:lang w:val="it-IT"/>
         </w:rPr>
-        <w:t>. A questo livello vengono visualizzate le informazioni inerenti informazioni sull’avvio dell’</w:t>
-      </w:r>
-      <w:proofErr w:type="spellStart"/>
-      <w:r>
-        <w:rPr>
-          <w:lang w:val="it-IT"/>
-        </w:rPr>
-        <w:t>app</w:t>
-      </w:r>
-      <w:proofErr w:type="spellEnd"/>
+        <w:t xml:space="preserve">. </w:t>
+      </w:r>
+      <w:r>
+        <w:rPr>
+          <w:lang w:val="it-IT"/>
+        </w:rPr>
+        <w:t>Con</w:t>
+      </w:r>
+      <w:r>
+        <w:rPr>
+          <w:lang w:val="it-IT"/>
+        </w:rPr>
+        <w:t xml:space="preserve"> questo livello vengono visualizzate le informazioni inerenti informazioni sull’avvio dell’app</w:t>
+      </w:r>
+      <w:r>
+        <w:rPr>
+          <w:lang w:val="it-IT"/>
+        </w:rPr>
+        <w:t>licativo</w:t>
+      </w:r>
       <w:r>
         <w:rPr>
           <w:lang w:val="it-IT"/>
@@ -2122,6 +1950,12 @@
         <w:rPr>
           <w:lang w:val="it-IT"/>
         </w:rPr>
+        <w:t xml:space="preserve"> (ad esempio gli aggiornamenti delle statistiche di esecuzione)</w:t>
+      </w:r>
+      <w:r>
+        <w:rPr>
+          <w:lang w:val="it-IT"/>
+        </w:rPr>
         <w:t xml:space="preserve">, è possibile eseguire l’applicazione impostando il livello di log a </w:t>
       </w:r>
       <w:r>
@@ -2135,7 +1969,19 @@
         <w:rPr>
           <w:lang w:val="it-IT"/>
         </w:rPr>
-        <w:t xml:space="preserve"> e </w:t>
+        <w:t xml:space="preserve"> </w:t>
+      </w:r>
+      <w:r>
+        <w:rPr>
+          <w:lang w:val="it-IT"/>
+        </w:rPr>
+        <w:t>o a</w:t>
+      </w:r>
+      <w:r>
+        <w:rPr>
+          <w:lang w:val="it-IT"/>
+        </w:rPr>
+        <w:t xml:space="preserve"> </w:t>
       </w:r>
       <w:r>
         <w:rPr>
@@ -2156,7 +2002,6 @@
         <w:rPr>
           <w:rFonts w:ascii="Courier New" w:hAnsi="Courier New" w:cs="Courier New"/>
           <w:color w:val="000000"/>
-          <w:sz w:val="20"/>
           <w:szCs w:val="20"/>
           <w:lang w:val="it-IT"/>
         </w:rPr>
@@ -2165,7 +2010,6 @@
         <w:rPr>
           <w:rFonts w:ascii="Courier New" w:hAnsi="Courier New" w:cs="Courier New"/>
           <w:color w:val="000000"/>
-          <w:sz w:val="20"/>
           <w:szCs w:val="20"/>
           <w:lang w:val="it-IT"/>
         </w:rPr>
@@ -2176,7 +2020,6 @@
         <w:rPr>
           <w:rFonts w:ascii="Courier New" w:hAnsi="Courier New" w:cs="Courier New"/>
           <w:color w:val="000000"/>
-          <w:sz w:val="20"/>
           <w:szCs w:val="20"/>
           <w:lang w:val="it-IT"/>
         </w:rPr>
@@ -2187,7 +2030,6 @@
         <w:rPr>
           <w:rFonts w:ascii="Courier New" w:hAnsi="Courier New" w:cs="Courier New"/>
           <w:color w:val="000000"/>
-          <w:sz w:val="20"/>
           <w:szCs w:val="20"/>
           <w:lang w:val="it-IT"/>
         </w:rPr>
@@ -2198,7 +2040,6 @@
         <w:rPr>
           <w:rFonts w:ascii="Courier New" w:hAnsi="Courier New" w:cs="Courier New"/>
           <w:color w:val="000000"/>
-          <w:sz w:val="20"/>
           <w:szCs w:val="20"/>
           <w:lang w:val="it-IT"/>
         </w:rPr>
@@ -2209,7 +2050,6 @@
         <w:rPr>
           <w:rFonts w:ascii="Courier New" w:hAnsi="Courier New" w:cs="Courier New"/>
           <w:color w:val="000000"/>
-          <w:sz w:val="20"/>
           <w:szCs w:val="20"/>
           <w:lang w:val="it-IT"/>
         </w:rPr>
@@ -2226,8 +2066,7 @@
         <w:rPr>
           <w:lang w:val="it-IT"/>
         </w:rPr>
-        <w:lastRenderedPageBreak/>
-        <w:t xml:space="preserve">Ogni voce del log contiene l’informazione relativa al </w:t>
+        <w:t xml:space="preserve">Tra le informazioni presenti nelle voci di log si ritrova anche il </w:t>
       </w:r>
       <w:proofErr w:type="spellStart"/>
       <w:r>
@@ -2241,31 +2080,13 @@
         <w:rPr>
           <w:lang w:val="it-IT"/>
         </w:rPr>
-        <w:t xml:space="preserve"> con il quale si è invocata </w:t>
-      </w:r>
-      <w:r>
-        <w:rPr>
-          <w:lang w:val="it-IT"/>
-        </w:rPr>
-        <w:t>l’</w:t>
-      </w:r>
-      <w:r>
-        <w:rPr>
-          <w:lang w:val="it-IT"/>
-        </w:rPr>
-        <w:t xml:space="preserve">operazione stessa. Questa informazione </w:t>
-      </w:r>
-      <w:r>
-        <w:rPr>
-          <w:lang w:val="it-IT"/>
-        </w:rPr>
-        <w:t>può risultare</w:t>
-      </w:r>
-      <w:r>
-        <w:rPr>
-          <w:lang w:val="it-IT"/>
-        </w:rPr>
-        <w:t xml:space="preserve"> utile per verificare il numero di </w:t>
+        <w:t xml:space="preserve"> usato. </w:t>
+      </w:r>
+      <w:r>
+        <w:rPr>
+          <w:lang w:val="it-IT"/>
+        </w:rPr>
+        <w:t xml:space="preserve">I </w:t>
       </w:r>
       <w:proofErr w:type="spellStart"/>
       <w:r>
@@ -2279,21 +2100,37 @@
         <w:rPr>
           <w:lang w:val="it-IT"/>
         </w:rPr>
-        <w:t xml:space="preserve"> attivi per la valutazione delle espressioni matematiche (sono i </w:t>
-      </w:r>
-      <w:proofErr w:type="spellStart"/>
-      <w:r>
-        <w:rPr>
-          <w:lang w:val="it-IT"/>
-        </w:rPr>
-        <w:t>thread</w:t>
-      </w:r>
-      <w:proofErr w:type="spellEnd"/>
-      <w:r>
-        <w:rPr>
-          <w:lang w:val="it-IT"/>
-        </w:rPr>
-        <w:t xml:space="preserve"> con prefisso </w:t>
+        <w:t xml:space="preserve"> </w:t>
+      </w:r>
+      <w:r>
+        <w:rPr>
+          <w:lang w:val="it-IT"/>
+        </w:rPr>
+        <w:t>utilizzati per</w:t>
+      </w:r>
+      <w:r>
+        <w:rPr>
+          <w:lang w:val="it-IT"/>
+        </w:rPr>
+        <w:t xml:space="preserve"> </w:t>
+      </w:r>
+      <w:r>
+        <w:rPr>
+          <w:lang w:val="it-IT"/>
+        </w:rPr>
+        <w:t xml:space="preserve">calcolare il valore delle espressioni matematiche </w:t>
+      </w:r>
+      <w:r>
+        <w:rPr>
+          <w:lang w:val="it-IT"/>
+        </w:rPr>
+        <w:t xml:space="preserve">sono quelli con il nome con </w:t>
+      </w:r>
+      <w:r>
+        <w:rPr>
+          <w:lang w:val="it-IT"/>
+        </w:rPr>
+        <w:t xml:space="preserve">prefisso </w:t>
       </w:r>
       <w:r>
         <w:rPr>
@@ -2306,13 +2143,14 @@
         <w:rPr>
           <w:lang w:val="it-IT"/>
         </w:rPr>
-        <w:t>).</w:t>
+        <w:t>.</w:t>
       </w:r>
     </w:p>
     <w:p>
       <w:pPr>
         <w:rPr>
           <w:rFonts w:ascii="Courier New" w:hAnsi="Courier New" w:cs="Courier New"/>
+          <w:lang w:val="it-IT"/>
         </w:rPr>
       </w:pPr>
     </w:p>
@@ -2482,25 +2320,6 @@
       </w:r>
       <w:r>
         <w:t>https://www.antlr.org/</w:t>
-      </w:r>
-    </w:p>
-  </w:footnote>
-  <w:footnote w:id="3">
-    <w:p>
-      <w:pPr>
-        <w:pStyle w:val="FootnoteText"/>
-      </w:pPr>
-      <w:r>
-        <w:rPr>
-          <w:rStyle w:val="FootnoteReference"/>
-        </w:rPr>
-        <w:footnoteRef/>
-      </w:r>
-      <w:r>
-        <w:t xml:space="preserve"> </w:t>
-      </w:r>
-      <w:r>
-        <w:t>https://travis-ci.com/</w:t>
       </w:r>
     </w:p>
   </w:footnote>
@@ -3877,6 +3696,10 @@
   <w:style w:type="paragraph" w:default="1" w:styleId="Normal">
     <w:name w:val="Normal"/>
     <w:qFormat/>
+    <w:rsid w:val="00404E3C"/>
+    <w:rPr>
+      <w:sz w:val="20"/>
+    </w:rPr>
   </w:style>
   <w:style w:type="paragraph" w:styleId="Heading1">
     <w:name w:val="heading 1"/>
@@ -3885,10 +3708,10 @@
     <w:link w:val="Heading1Char"/>
     <w:uiPriority w:val="9"/>
     <w:qFormat/>
-    <w:rsid w:val="00A86FD5"/>
+    <w:rsid w:val="00404E3C"/>
     <w:pPr>
       <w:pageBreakBefore/>
-      <w:spacing w:after="2400" w:line="240" w:lineRule="auto"/>
+      <w:spacing w:after="800" w:line="240" w:lineRule="auto"/>
       <w:contextualSpacing/>
       <w:outlineLvl w:val="0"/>
     </w:pPr>
@@ -4147,7 +3970,7 @@
     <w:basedOn w:val="DefaultParagraphFont"/>
     <w:link w:val="Heading1"/>
     <w:uiPriority w:val="9"/>
-    <w:rsid w:val="00A86FD5"/>
+    <w:rsid w:val="00404E3C"/>
     <w:rPr>
       <w:rFonts w:asciiTheme="majorHAnsi" w:eastAsiaTheme="majorEastAsia" w:hAnsiTheme="majorHAnsi" w:cstheme="majorBidi"/>
       <w:b/>
@@ -4724,7 +4547,6 @@
       <w:spacing w:after="0" w:line="240" w:lineRule="auto"/>
     </w:pPr>
     <w:rPr>
-      <w:sz w:val="20"/>
       <w:szCs w:val="20"/>
     </w:rPr>
   </w:style>

--- a/docs/specifiche-progetto.docx
+++ b/docs/specifiche-progetto.docx
@@ -1131,10 +1131,10 @@
           <w:lang w:val="it-IT"/>
         </w:rPr>
         <w:drawing>
-          <wp:inline distT="0" distB="0" distL="0" distR="0" wp14:anchorId="3B742848" wp14:editId="723A15D0">
-            <wp:extent cx="5058383" cy="3940526"/>
+          <wp:inline distT="0" distB="0" distL="0" distR="0" wp14:anchorId="4C80A409" wp14:editId="08D19F76">
+            <wp:extent cx="5210735" cy="3650241"/>
             <wp:effectExtent l="0" t="0" r="0" b="0"/>
-            <wp:docPr id="3" name="Picture 3" descr="A screenshot of a social media post&#10;&#10;Description automatically generated"/>
+            <wp:docPr id="5" name="Picture 5" descr="A screenshot of a video game&#10;&#10;Description automatically generated"/>
             <wp:cNvGraphicFramePr>
               <a:graphicFrameLocks xmlns:a="http://schemas.openxmlformats.org/drawingml/2006/main" noChangeAspect="1"/>
             </wp:cNvGraphicFramePr>
@@ -1142,7 +1142,7 @@
               <a:graphicData uri="http://schemas.openxmlformats.org/drawingml/2006/picture">
                 <pic:pic xmlns:pic="http://schemas.openxmlformats.org/drawingml/2006/picture">
                   <pic:nvPicPr>
-                    <pic:cNvPr id="3" name="Package model.png"/>
+                    <pic:cNvPr id="5" name="Package model.png"/>
                     <pic:cNvPicPr/>
                   </pic:nvPicPr>
                   <pic:blipFill>
@@ -1160,7 +1160,7 @@
                   <pic:spPr>
                     <a:xfrm>
                       <a:off x="0" y="0"/>
-                      <a:ext cx="5078388" cy="3956110"/>
+                      <a:ext cx="5218181" cy="3655457"/>
                     </a:xfrm>
                     <a:prstGeom prst="rect">
                       <a:avLst/>
@@ -1252,10 +1252,10 @@
         </w:rPr>
         <w:lastRenderedPageBreak/>
         <w:drawing>
-          <wp:inline distT="0" distB="0" distL="0" distR="0" wp14:anchorId="3963CD97" wp14:editId="44D2EB9A">
-            <wp:extent cx="4824919" cy="4339309"/>
-            <wp:effectExtent l="0" t="0" r="1270" b="4445"/>
-            <wp:docPr id="4" name="Picture 4" descr="A screenshot of a social media post&#10;&#10;Description automatically generated"/>
+          <wp:inline distT="0" distB="0" distL="0" distR="0" wp14:anchorId="3EFC75A0" wp14:editId="0848FABA">
+            <wp:extent cx="4744096" cy="4659406"/>
+            <wp:effectExtent l="0" t="0" r="5715" b="1905"/>
+            <wp:docPr id="6" name="Picture 6" descr="A screenshot of a video game&#10;&#10;Description automatically generated"/>
             <wp:cNvGraphicFramePr>
               <a:graphicFrameLocks xmlns:a="http://schemas.openxmlformats.org/drawingml/2006/main" noChangeAspect="1"/>
             </wp:cNvGraphicFramePr>
@@ -1263,7 +1263,7 @@
               <a:graphicData uri="http://schemas.openxmlformats.org/drawingml/2006/picture">
                 <pic:pic xmlns:pic="http://schemas.openxmlformats.org/drawingml/2006/picture">
                   <pic:nvPicPr>
-                    <pic:cNvPr id="4" name="Package services.png"/>
+                    <pic:cNvPr id="6" name="Package services.png"/>
                     <pic:cNvPicPr/>
                   </pic:nvPicPr>
                   <pic:blipFill>
@@ -1281,7 +1281,7 @@
                   <pic:spPr>
                     <a:xfrm>
                       <a:off x="0" y="0"/>
-                      <a:ext cx="4828515" cy="4342543"/>
+                      <a:ext cx="4758557" cy="4673609"/>
                     </a:xfrm>
                     <a:prstGeom prst="rect">
                       <a:avLst/>
@@ -4573,6 +4573,36 @@
       <w:vertAlign w:val="superscript"/>
     </w:rPr>
   </w:style>
+  <w:style w:type="paragraph" w:styleId="BalloonText">
+    <w:name w:val="Balloon Text"/>
+    <w:basedOn w:val="Normal"/>
+    <w:link w:val="BalloonTextChar"/>
+    <w:uiPriority w:val="99"/>
+    <w:semiHidden/>
+    <w:unhideWhenUsed/>
+    <w:rsid w:val="00FF4FA6"/>
+    <w:pPr>
+      <w:spacing w:after="0" w:line="240" w:lineRule="auto"/>
+    </w:pPr>
+    <w:rPr>
+      <w:rFonts w:ascii="Times New Roman" w:hAnsi="Times New Roman" w:cs="Times New Roman"/>
+      <w:sz w:val="18"/>
+      <w:szCs w:val="18"/>
+    </w:rPr>
+  </w:style>
+  <w:style w:type="character" w:customStyle="1" w:styleId="BalloonTextChar">
+    <w:name w:val="Balloon Text Char"/>
+    <w:basedOn w:val="DefaultParagraphFont"/>
+    <w:link w:val="BalloonText"/>
+    <w:uiPriority w:val="99"/>
+    <w:semiHidden/>
+    <w:rsid w:val="00FF4FA6"/>
+    <w:rPr>
+      <w:rFonts w:ascii="Times New Roman" w:hAnsi="Times New Roman" w:cs="Times New Roman"/>
+      <w:sz w:val="18"/>
+      <w:szCs w:val="18"/>
+    </w:rPr>
+  </w:style>
 </w:styles>
 </file>
 

--- a/docs/specifiche-progetto.docx
+++ b/docs/specifiche-progetto.docx
@@ -736,7 +736,19 @@
         <w:rPr>
           <w:lang w:val="it-IT"/>
         </w:rPr>
-        <w:t xml:space="preserve">è definita nel file </w:t>
+        <w:t>è definita nel file</w:t>
+      </w:r>
+      <w:r>
+        <w:rPr>
+          <w:lang w:val="it-IT"/>
+        </w:rPr>
+        <w:t xml:space="preserve"> compreso nei sorgenti dell’applicativo</w:t>
+      </w:r>
+      <w:r>
+        <w:rPr>
+          <w:lang w:val="it-IT"/>
+        </w:rPr>
+        <w:t xml:space="preserve"> </w:t>
       </w:r>
       <w:proofErr w:type="spellStart"/>
       <w:r>
@@ -843,6 +855,7 @@
           <w:bCs/>
           <w:lang w:val="it-IT"/>
         </w:rPr>
+        <w:lastRenderedPageBreak/>
         <w:t>JUnit</w:t>
       </w:r>
       <w:proofErr w:type="spellEnd"/>
@@ -882,14 +895,7 @@
         <w:rPr>
           <w:lang w:val="it-IT"/>
         </w:rPr>
-        <w:lastRenderedPageBreak/>
-        <w:t>Varie</w:t>
-      </w:r>
-      <w:r>
-        <w:rPr>
-          <w:lang w:val="it-IT"/>
-        </w:rPr>
-        <w:t xml:space="preserve"> librerie di utilità: Google </w:t>
+        <w:t xml:space="preserve">Google </w:t>
       </w:r>
       <w:proofErr w:type="spellStart"/>
       <w:r>
@@ -897,48 +903,6 @@
           <w:lang w:val="it-IT"/>
         </w:rPr>
         <w:t>Guava</w:t>
-      </w:r>
-      <w:proofErr w:type="spellEnd"/>
-      <w:r>
-        <w:rPr>
-          <w:lang w:val="it-IT"/>
-        </w:rPr>
-        <w:t xml:space="preserve">, Apache </w:t>
-      </w:r>
-      <w:proofErr w:type="spellStart"/>
-      <w:r>
-        <w:rPr>
-          <w:lang w:val="it-IT"/>
-        </w:rPr>
-        <w:t>commons</w:t>
-      </w:r>
-      <w:proofErr w:type="spellEnd"/>
-      <w:r>
-        <w:rPr>
-          <w:lang w:val="it-IT"/>
-        </w:rPr>
-        <w:t xml:space="preserve"> IO, Apache </w:t>
-      </w:r>
-      <w:proofErr w:type="spellStart"/>
-      <w:r>
-        <w:rPr>
-          <w:lang w:val="it-IT"/>
-        </w:rPr>
-        <w:t>commons</w:t>
-      </w:r>
-      <w:proofErr w:type="spellEnd"/>
-      <w:r>
-        <w:rPr>
-          <w:lang w:val="it-IT"/>
-        </w:rPr>
-        <w:t xml:space="preserve"> </w:t>
-      </w:r>
-      <w:proofErr w:type="spellStart"/>
-      <w:r>
-        <w:rPr>
-          <w:lang w:val="it-IT"/>
-        </w:rPr>
-        <w:t>lang</w:t>
       </w:r>
       <w:proofErr w:type="spellEnd"/>
       <w:r>
@@ -1131,10 +1095,10 @@
           <w:lang w:val="it-IT"/>
         </w:rPr>
         <w:drawing>
-          <wp:inline distT="0" distB="0" distL="0" distR="0" wp14:anchorId="4C80A409" wp14:editId="08D19F76">
-            <wp:extent cx="5210735" cy="3650241"/>
-            <wp:effectExtent l="0" t="0" r="0" b="0"/>
-            <wp:docPr id="5" name="Picture 5" descr="A screenshot of a video game&#10;&#10;Description automatically generated"/>
+          <wp:inline distT="0" distB="0" distL="0" distR="0" wp14:anchorId="5F15CA3D" wp14:editId="534D41C0">
+            <wp:extent cx="6252882" cy="6207333"/>
+            <wp:effectExtent l="0" t="0" r="0" b="3175"/>
+            <wp:docPr id="4" name="Picture 4" descr="A screenshot of a video game&#10;&#10;Description automatically generated"/>
             <wp:cNvGraphicFramePr>
               <a:graphicFrameLocks xmlns:a="http://schemas.openxmlformats.org/drawingml/2006/main" noChangeAspect="1"/>
             </wp:cNvGraphicFramePr>
@@ -1142,7 +1106,7 @@
               <a:graphicData uri="http://schemas.openxmlformats.org/drawingml/2006/picture">
                 <pic:pic xmlns:pic="http://schemas.openxmlformats.org/drawingml/2006/picture">
                   <pic:nvPicPr>
-                    <pic:cNvPr id="5" name="Package model.png"/>
+                    <pic:cNvPr id="4" name="Package model.png"/>
                     <pic:cNvPicPr/>
                   </pic:nvPicPr>
                   <pic:blipFill>
@@ -1160,7 +1124,7 @@
                   <pic:spPr>
                     <a:xfrm>
                       <a:off x="0" y="0"/>
-                      <a:ext cx="5218181" cy="3655457"/>
+                      <a:ext cx="6309840" cy="6263876"/>
                     </a:xfrm>
                     <a:prstGeom prst="rect">
                       <a:avLst/>
@@ -1252,10 +1216,10 @@
         </w:rPr>
         <w:lastRenderedPageBreak/>
         <w:drawing>
-          <wp:inline distT="0" distB="0" distL="0" distR="0" wp14:anchorId="3EFC75A0" wp14:editId="0848FABA">
-            <wp:extent cx="4744096" cy="4659406"/>
-            <wp:effectExtent l="0" t="0" r="5715" b="1905"/>
-            <wp:docPr id="6" name="Picture 6" descr="A screenshot of a video game&#10;&#10;Description automatically generated"/>
+          <wp:inline distT="0" distB="0" distL="0" distR="0" wp14:anchorId="06F2C2A1" wp14:editId="44CC4547">
+            <wp:extent cx="4545105" cy="4463968"/>
+            <wp:effectExtent l="0" t="0" r="1905" b="0"/>
+            <wp:docPr id="7" name="Picture 7" descr="A screenshot of a computer&#10;&#10;Description automatically generated"/>
             <wp:cNvGraphicFramePr>
               <a:graphicFrameLocks xmlns:a="http://schemas.openxmlformats.org/drawingml/2006/main" noChangeAspect="1"/>
             </wp:cNvGraphicFramePr>
@@ -1263,7 +1227,7 @@
               <a:graphicData uri="http://schemas.openxmlformats.org/drawingml/2006/picture">
                 <pic:pic xmlns:pic="http://schemas.openxmlformats.org/drawingml/2006/picture">
                   <pic:nvPicPr>
-                    <pic:cNvPr id="6" name="Package services.png"/>
+                    <pic:cNvPr id="7" name="Package services.png"/>
                     <pic:cNvPicPr/>
                   </pic:nvPicPr>
                   <pic:blipFill>
@@ -1281,7 +1245,7 @@
                   <pic:spPr>
                     <a:xfrm>
                       <a:off x="0" y="0"/>
-                      <a:ext cx="4758557" cy="4673609"/>
+                      <a:ext cx="4566246" cy="4484732"/>
                     </a:xfrm>
                     <a:prstGeom prst="rect">
                       <a:avLst/>
@@ -1296,7 +1260,6 @@
     </w:p>
     <w:p>
       <w:pPr>
-        <w:jc w:val="center"/>
         <w:rPr>
           <w:lang w:val="it-IT"/>
         </w:rPr>
@@ -1304,146 +1267,233 @@
     </w:p>
     <w:p>
       <w:pPr>
-        <w:rPr>
-          <w:lang w:val="it-IT"/>
-        </w:rPr>
-      </w:pPr>
+        <w:pStyle w:val="Heading2"/>
+        <w:rPr>
+          <w:lang w:val="it-IT"/>
+        </w:rPr>
+      </w:pPr>
+      <w:r>
+        <w:rPr>
+          <w:lang w:val="it-IT"/>
+        </w:rPr>
+        <w:t>Compilazione</w:t>
+      </w:r>
     </w:p>
     <w:p>
       <w:pPr>
-        <w:pStyle w:val="Heading2"/>
-        <w:rPr>
-          <w:lang w:val="it-IT"/>
-        </w:rPr>
-      </w:pPr>
-      <w:r>
-        <w:rPr>
-          <w:lang w:val="it-IT"/>
-        </w:rPr>
-        <w:t>Compilazione</w:t>
+        <w:rPr>
+          <w:lang w:val="it-IT"/>
+        </w:rPr>
+      </w:pPr>
+      <w:r>
+        <w:rPr>
+          <w:lang w:val="it-IT"/>
+        </w:rPr>
+        <w:t xml:space="preserve">Si assume che il codice sorgente sia stato scompattato in una cartella. Per compilare il progetto è necessario aver installato </w:t>
+      </w:r>
+      <w:r>
+        <w:rPr>
+          <w:lang w:val="it-IT"/>
+        </w:rPr>
+        <w:t>il</w:t>
+      </w:r>
+      <w:r>
+        <w:rPr>
+          <w:lang w:val="it-IT"/>
+        </w:rPr>
+        <w:t xml:space="preserve"> JDK 11</w:t>
+      </w:r>
+      <w:r>
+        <w:rPr>
+          <w:lang w:val="it-IT"/>
+        </w:rPr>
+        <w:t xml:space="preserve"> o superiore</w:t>
+      </w:r>
+      <w:r>
+        <w:rPr>
+          <w:lang w:val="it-IT"/>
+        </w:rPr>
+        <w:t xml:space="preserve"> (</w:t>
+      </w:r>
+      <w:proofErr w:type="spellStart"/>
+      <w:r>
+        <w:rPr>
+          <w:lang w:val="it-IT"/>
+        </w:rPr>
+        <w:t>OpenJDK</w:t>
+      </w:r>
+      <w:proofErr w:type="spellEnd"/>
+      <w:r>
+        <w:rPr>
+          <w:lang w:val="it-IT"/>
+        </w:rPr>
+        <w:t xml:space="preserve">) e </w:t>
+      </w:r>
+      <w:proofErr w:type="spellStart"/>
+      <w:r>
+        <w:rPr>
+          <w:lang w:val="it-IT"/>
+        </w:rPr>
+        <w:t>Maven</w:t>
+      </w:r>
+      <w:proofErr w:type="spellEnd"/>
+      <w:r>
+        <w:rPr>
+          <w:lang w:val="it-IT"/>
+        </w:rPr>
+        <w:t xml:space="preserve"> (</w:t>
+      </w:r>
+      <w:r>
+        <w:rPr>
+          <w:lang w:val="it-IT"/>
+        </w:rPr>
+        <w:t>versione utilizzata 3.6.3)</w:t>
+      </w:r>
+      <w:r>
+        <w:rPr>
+          <w:lang w:val="it-IT"/>
+        </w:rPr>
+        <w:t>. Una volta aperta una CLI sulla cartella</w:t>
+      </w:r>
+      <w:r>
+        <w:rPr>
+          <w:lang w:val="it-IT"/>
+        </w:rPr>
+        <w:t xml:space="preserve"> con i sorgenti scompattati, eseguire il seguente comando:</w:t>
       </w:r>
     </w:p>
     <w:p>
       <w:pPr>
         <w:rPr>
-          <w:lang w:val="it-IT"/>
-        </w:rPr>
-      </w:pPr>
-      <w:r>
-        <w:rPr>
-          <w:lang w:val="it-IT"/>
-        </w:rPr>
-        <w:t xml:space="preserve">Si assume che il codice sorgente sia stato scompattato in una cartella. Per compilare il progetto è necessario aver installato </w:t>
-      </w:r>
-      <w:r>
-        <w:rPr>
-          <w:lang w:val="it-IT"/>
-        </w:rPr>
-        <w:t>il</w:t>
-      </w:r>
-      <w:r>
-        <w:rPr>
-          <w:lang w:val="it-IT"/>
-        </w:rPr>
-        <w:t xml:space="preserve"> JDK 11</w:t>
-      </w:r>
-      <w:r>
-        <w:rPr>
-          <w:lang w:val="it-IT"/>
-        </w:rPr>
-        <w:t xml:space="preserve"> o superiore</w:t>
-      </w:r>
-      <w:r>
-        <w:rPr>
-          <w:lang w:val="it-IT"/>
-        </w:rPr>
-        <w:t xml:space="preserve"> (</w:t>
-      </w:r>
+          <w:rFonts w:ascii="Courier New" w:hAnsi="Courier New" w:cs="Courier New"/>
+          <w:lang w:val="it-IT"/>
+        </w:rPr>
+      </w:pPr>
       <w:proofErr w:type="spellStart"/>
       <w:r>
         <w:rPr>
-          <w:lang w:val="it-IT"/>
-        </w:rPr>
-        <w:t>OpenJDK</w:t>
+          <w:rFonts w:ascii="Courier New" w:hAnsi="Courier New" w:cs="Courier New"/>
+          <w:lang w:val="it-IT"/>
+        </w:rPr>
+        <w:t>mvn</w:t>
       </w:r>
       <w:proofErr w:type="spellEnd"/>
       <w:r>
         <w:rPr>
-          <w:lang w:val="it-IT"/>
-        </w:rPr>
-        <w:t xml:space="preserve">) e </w:t>
+          <w:rFonts w:ascii="Courier New" w:hAnsi="Courier New" w:cs="Courier New"/>
+          <w:lang w:val="it-IT"/>
+        </w:rPr>
+        <w:t xml:space="preserve"> </w:t>
       </w:r>
       <w:proofErr w:type="spellStart"/>
       <w:r>
         <w:rPr>
-          <w:lang w:val="it-IT"/>
-        </w:rPr>
-        <w:t>Maven</w:t>
+          <w:rFonts w:ascii="Courier New" w:hAnsi="Courier New" w:cs="Courier New"/>
+          <w:lang w:val="it-IT"/>
+        </w:rPr>
+        <w:t>clean</w:t>
       </w:r>
       <w:proofErr w:type="spellEnd"/>
       <w:r>
         <w:rPr>
-          <w:lang w:val="it-IT"/>
-        </w:rPr>
-        <w:t xml:space="preserve"> (</w:t>
-      </w:r>
-      <w:r>
-        <w:rPr>
-          <w:lang w:val="it-IT"/>
-        </w:rPr>
-        <w:t>versione utilizzata 3.6.3)</w:t>
-      </w:r>
-      <w:r>
-        <w:rPr>
-          <w:lang w:val="it-IT"/>
-        </w:rPr>
-        <w:t>. Una volta aperta una CLI sulla cartella</w:t>
-      </w:r>
-      <w:r>
-        <w:rPr>
-          <w:lang w:val="it-IT"/>
-        </w:rPr>
-        <w:t xml:space="preserve"> con i sorgenti scompattati, eseguire il seguente comando:</w:t>
+          <w:rFonts w:ascii="Courier New" w:hAnsi="Courier New" w:cs="Courier New"/>
+          <w:lang w:val="it-IT"/>
+        </w:rPr>
+        <w:t xml:space="preserve"> package</w:t>
       </w:r>
     </w:p>
     <w:p>
       <w:pPr>
         <w:rPr>
+          <w:lang w:val="it-IT"/>
+        </w:rPr>
+      </w:pPr>
+      <w:r>
+        <w:rPr>
+          <w:lang w:val="it-IT"/>
+        </w:rPr>
+        <w:t>L’esecuzione di tale comando produce l’</w:t>
+      </w:r>
+      <w:proofErr w:type="spellStart"/>
+      <w:r>
+        <w:rPr>
+          <w:lang w:val="it-IT"/>
+        </w:rPr>
+        <w:t>artifact</w:t>
+      </w:r>
+      <w:proofErr w:type="spellEnd"/>
+      <w:r>
+        <w:rPr>
+          <w:lang w:val="it-IT"/>
+        </w:rPr>
+        <w:t xml:space="preserve"> </w:t>
+      </w:r>
+      <w:r>
+        <w:rPr>
           <w:rFonts w:ascii="Courier New" w:hAnsi="Courier New" w:cs="Courier New"/>
           <w:lang w:val="it-IT"/>
         </w:rPr>
-      </w:pPr>
+        <w:t>./</w:t>
+      </w:r>
+      <w:r>
+        <w:rPr>
+          <w:rFonts w:ascii="Courier New" w:hAnsi="Courier New" w:cs="Courier New"/>
+          <w:lang w:val="it-IT"/>
+        </w:rPr>
+        <w:t>target/</w:t>
+      </w:r>
+      <w:r>
+        <w:rPr>
+          <w:rFonts w:ascii="Courier New" w:hAnsi="Courier New" w:cs="Courier New"/>
+          <w:lang w:val="it-IT"/>
+        </w:rPr>
+        <w:t>BenincasaFrancesco.jar.</w:t>
+      </w:r>
+      <w:r>
+        <w:rPr>
+          <w:lang w:val="it-IT"/>
+        </w:rPr>
+        <w:t xml:space="preserve"> Il </w:t>
+      </w:r>
       <w:proofErr w:type="spellStart"/>
       <w:r>
         <w:rPr>
-          <w:rFonts w:ascii="Courier New" w:hAnsi="Courier New" w:cs="Courier New"/>
-          <w:lang w:val="it-IT"/>
-        </w:rPr>
-        <w:t>mvn</w:t>
+          <w:lang w:val="it-IT"/>
+        </w:rPr>
+        <w:t>jar</w:t>
       </w:r>
       <w:proofErr w:type="spellEnd"/>
       <w:r>
         <w:rPr>
-          <w:rFonts w:ascii="Courier New" w:hAnsi="Courier New" w:cs="Courier New"/>
-          <w:lang w:val="it-IT"/>
-        </w:rPr>
-        <w:t xml:space="preserve"> </w:t>
+          <w:lang w:val="it-IT"/>
+        </w:rPr>
+        <w:t xml:space="preserve"> contiene</w:t>
+      </w:r>
+      <w:r>
+        <w:rPr>
+          <w:lang w:val="it-IT"/>
+        </w:rPr>
+        <w:t>, oltre alle classi del progetto vero e proprio,</w:t>
+      </w:r>
+      <w:r>
+        <w:rPr>
+          <w:lang w:val="it-IT"/>
+        </w:rPr>
+        <w:t xml:space="preserve"> tutte le classi delle librerie e dei </w:t>
       </w:r>
       <w:proofErr w:type="spellStart"/>
       <w:r>
         <w:rPr>
-          <w:rFonts w:ascii="Courier New" w:hAnsi="Courier New" w:cs="Courier New"/>
-          <w:lang w:val="it-IT"/>
-        </w:rPr>
-        <w:t>clean</w:t>
+          <w:lang w:val="it-IT"/>
+        </w:rPr>
+        <w:t>framework</w:t>
       </w:r>
       <w:proofErr w:type="spellEnd"/>
       <w:r>
         <w:rPr>
-          <w:rFonts w:ascii="Courier New" w:hAnsi="Courier New" w:cs="Courier New"/>
-          <w:lang w:val="it-IT"/>
-        </w:rPr>
-        <w:t xml:space="preserve"> package</w:t>
+          <w:lang w:val="it-IT"/>
+        </w:rPr>
+        <w:t xml:space="preserve"> utilizzate (escluse ovviamente quelle appartenenti al JDK).</w:t>
       </w:r>
     </w:p>
     <w:p>
@@ -1452,114 +1502,107 @@
           <w:lang w:val="it-IT"/>
         </w:rPr>
       </w:pPr>
-      <w:r>
-        <w:rPr>
-          <w:lang w:val="it-IT"/>
-        </w:rPr>
-        <w:t>L’esecuzione di tale comando produce l’</w:t>
-      </w:r>
-      <w:proofErr w:type="spellStart"/>
-      <w:r>
-        <w:rPr>
-          <w:lang w:val="it-IT"/>
-        </w:rPr>
-        <w:t>artifact</w:t>
-      </w:r>
-      <w:proofErr w:type="spellEnd"/>
-      <w:r>
-        <w:rPr>
-          <w:lang w:val="it-IT"/>
-        </w:rPr>
-        <w:t xml:space="preserve"> </w:t>
-      </w:r>
-      <w:r>
-        <w:rPr>
-          <w:rFonts w:ascii="Courier New" w:hAnsi="Courier New" w:cs="Courier New"/>
-          <w:lang w:val="it-IT"/>
-        </w:rPr>
-        <w:t>./</w:t>
-      </w:r>
-      <w:r>
-        <w:rPr>
-          <w:rFonts w:ascii="Courier New" w:hAnsi="Courier New" w:cs="Courier New"/>
-          <w:lang w:val="it-IT"/>
-        </w:rPr>
-        <w:t>target/</w:t>
-      </w:r>
-      <w:r>
-        <w:rPr>
-          <w:rFonts w:ascii="Courier New" w:hAnsi="Courier New" w:cs="Courier New"/>
-          <w:lang w:val="it-IT"/>
-        </w:rPr>
-        <w:t>BenincasaFrancesco.jar.</w:t>
-      </w:r>
-      <w:r>
-        <w:rPr>
-          <w:lang w:val="it-IT"/>
-        </w:rPr>
-        <w:t xml:space="preserve"> Il </w:t>
-      </w:r>
-      <w:proofErr w:type="spellStart"/>
-      <w:r>
-        <w:rPr>
-          <w:lang w:val="it-IT"/>
-        </w:rPr>
-        <w:t>jar</w:t>
-      </w:r>
-      <w:proofErr w:type="spellEnd"/>
-      <w:r>
-        <w:rPr>
-          <w:lang w:val="it-IT"/>
-        </w:rPr>
-        <w:t xml:space="preserve"> contiene</w:t>
-      </w:r>
-      <w:r>
-        <w:rPr>
-          <w:lang w:val="it-IT"/>
-        </w:rPr>
-        <w:t>, oltre alle classi del progetto vero e proprio,</w:t>
-      </w:r>
-      <w:r>
-        <w:rPr>
-          <w:lang w:val="it-IT"/>
-        </w:rPr>
-        <w:t xml:space="preserve"> tutte le classi delle librerie e dei </w:t>
-      </w:r>
-      <w:proofErr w:type="spellStart"/>
-      <w:r>
-        <w:rPr>
-          <w:lang w:val="it-IT"/>
-        </w:rPr>
-        <w:t>framework</w:t>
-      </w:r>
-      <w:proofErr w:type="spellEnd"/>
-      <w:r>
-        <w:rPr>
-          <w:lang w:val="it-IT"/>
-        </w:rPr>
-        <w:t xml:space="preserve"> utilizzate (escluse ovviamente quelle appartenenti al JDK).</w:t>
-      </w:r>
     </w:p>
     <w:p>
       <w:pPr>
-        <w:rPr>
-          <w:lang w:val="it-IT"/>
-        </w:rPr>
-      </w:pPr>
+        <w:pStyle w:val="Heading2"/>
+        <w:rPr>
+          <w:lang w:val="it-IT"/>
+        </w:rPr>
+      </w:pPr>
+      <w:r>
+        <w:rPr>
+          <w:lang w:val="it-IT"/>
+        </w:rPr>
+        <w:t>Esecuzione</w:t>
+      </w:r>
     </w:p>
     <w:p>
       <w:pPr>
-        <w:pStyle w:val="Heading2"/>
-        <w:rPr>
-          <w:lang w:val="it-IT"/>
-        </w:rPr>
-      </w:pPr>
-      <w:r>
-        <w:rPr>
-          <w:lang w:val="it-IT"/>
-        </w:rPr>
-        <w:lastRenderedPageBreak/>
-        <w:t>Esecuzione</w:t>
+        <w:rPr>
+          <w:lang w:val="it-IT"/>
+        </w:rPr>
+      </w:pPr>
+      <w:r>
+        <w:rPr>
+          <w:lang w:val="it-IT"/>
+        </w:rPr>
+        <w:t>I</w:t>
+      </w:r>
+      <w:r>
+        <w:rPr>
+          <w:lang w:val="it-IT"/>
+        </w:rPr>
+        <w:t xml:space="preserve">l </w:t>
+      </w:r>
+      <w:proofErr w:type="spellStart"/>
+      <w:r>
+        <w:rPr>
+          <w:lang w:val="it-IT"/>
+        </w:rPr>
+        <w:t>jar</w:t>
+      </w:r>
+      <w:proofErr w:type="spellEnd"/>
+      <w:r>
+        <w:rPr>
+          <w:lang w:val="it-IT"/>
+        </w:rPr>
+        <w:t xml:space="preserve"> prodotto dall’ultima </w:t>
+      </w:r>
+      <w:proofErr w:type="spellStart"/>
+      <w:r>
+        <w:rPr>
+          <w:lang w:val="it-IT"/>
+        </w:rPr>
+        <w:t>build</w:t>
+      </w:r>
+      <w:proofErr w:type="spellEnd"/>
+      <w:r>
+        <w:rPr>
+          <w:lang w:val="it-IT"/>
+        </w:rPr>
+        <w:t xml:space="preserve"> </w:t>
+      </w:r>
+      <w:r>
+        <w:rPr>
+          <w:lang w:val="it-IT"/>
+        </w:rPr>
+        <w:t>del progetto è incluso nello zip assieme a questo</w:t>
+      </w:r>
+      <w:r>
+        <w:rPr>
+          <w:lang w:val="it-IT"/>
+        </w:rPr>
+        <w:t xml:space="preserve">. È possibile eseguire l’applicativo con il comando </w:t>
+      </w:r>
+      <w:r>
+        <w:rPr>
+          <w:rFonts w:ascii="Courier New" w:hAnsi="Courier New" w:cs="Courier New"/>
+          <w:lang w:val="it-IT"/>
+        </w:rPr>
+        <w:t>java -</w:t>
+      </w:r>
+      <w:proofErr w:type="spellStart"/>
+      <w:r>
+        <w:rPr>
+          <w:rFonts w:ascii="Courier New" w:hAnsi="Courier New" w:cs="Courier New"/>
+          <w:lang w:val="it-IT"/>
+        </w:rPr>
+        <w:t>jar</w:t>
+      </w:r>
+      <w:proofErr w:type="spellEnd"/>
+      <w:r>
+        <w:rPr>
+          <w:rFonts w:ascii="Courier New" w:hAnsi="Courier New" w:cs="Courier New"/>
+          <w:lang w:val="it-IT"/>
+        </w:rPr>
+        <w:t xml:space="preserve"> BenincasaFrancesco.jar</w:t>
+      </w:r>
+      <w:r>
+        <w:rPr>
+          <w:lang w:val="it-IT"/>
+        </w:rPr>
+        <w:t>.</w:t>
       </w:r>
     </w:p>
     <w:p>
@@ -1572,36 +1615,15 @@
         <w:rPr>
           <w:lang w:val="it-IT"/>
         </w:rPr>
-        <w:t>I</w:t>
-      </w:r>
-      <w:r>
-        <w:rPr>
-          <w:lang w:val="it-IT"/>
-        </w:rPr>
-        <w:t xml:space="preserve">l </w:t>
-      </w:r>
-      <w:proofErr w:type="spellStart"/>
-      <w:r>
-        <w:rPr>
-          <w:lang w:val="it-IT"/>
-        </w:rPr>
-        <w:t>jar</w:t>
-      </w:r>
-      <w:proofErr w:type="spellEnd"/>
-      <w:r>
-        <w:rPr>
-          <w:lang w:val="it-IT"/>
-        </w:rPr>
-        <w:t xml:space="preserve"> prodotto dall’ultima </w:t>
-      </w:r>
-      <w:proofErr w:type="spellStart"/>
-      <w:r>
-        <w:rPr>
-          <w:lang w:val="it-IT"/>
-        </w:rPr>
-        <w:t>build</w:t>
-      </w:r>
-      <w:proofErr w:type="spellEnd"/>
+        <w:lastRenderedPageBreak/>
+        <w:t>L</w:t>
+      </w:r>
+      <w:r>
+        <w:rPr>
+          <w:lang w:val="it-IT"/>
+        </w:rPr>
+        <w:t>a porta</w:t>
+      </w:r>
       <w:r>
         <w:rPr>
           <w:lang w:val="it-IT"/>
@@ -1612,190 +1634,124 @@
         <w:rPr>
           <w:lang w:val="it-IT"/>
         </w:rPr>
-        <w:t>del progetto è incluso nello zip assieme a questo</w:t>
-      </w:r>
-      <w:r>
-        <w:rPr>
-          <w:lang w:val="it-IT"/>
-        </w:rPr>
-        <w:t xml:space="preserve">. È possibile eseguire l’applicativo con il comando </w:t>
+        <w:t xml:space="preserve">di default è impostata a </w:t>
       </w:r>
       <w:r>
         <w:rPr>
           <w:rFonts w:ascii="Courier New" w:hAnsi="Courier New" w:cs="Courier New"/>
           <w:lang w:val="it-IT"/>
         </w:rPr>
-        <w:t>java -</w:t>
-      </w:r>
-      <w:proofErr w:type="spellStart"/>
-      <w:r>
-        <w:rPr>
-          <w:rFonts w:ascii="Courier New" w:hAnsi="Courier New" w:cs="Courier New"/>
-          <w:lang w:val="it-IT"/>
-        </w:rPr>
-        <w:t>jar</w:t>
-      </w:r>
-      <w:proofErr w:type="spellEnd"/>
-      <w:r>
-        <w:rPr>
-          <w:rFonts w:ascii="Courier New" w:hAnsi="Courier New" w:cs="Courier New"/>
-          <w:lang w:val="it-IT"/>
-        </w:rPr>
-        <w:t xml:space="preserve"> BenincasaFrancesco.jar</w:t>
-      </w:r>
-      <w:r>
-        <w:rPr>
-          <w:lang w:val="it-IT"/>
-        </w:rPr>
-        <w:t>.</w:t>
+        <w:t>10000</w:t>
+      </w:r>
+      <w:r>
+        <w:rPr>
+          <w:lang w:val="it-IT"/>
+        </w:rPr>
+        <w:t xml:space="preserve">. Nel caso si desideri mettere in ascolto </w:t>
+      </w:r>
+      <w:r>
+        <w:rPr>
+          <w:lang w:val="it-IT"/>
+        </w:rPr>
+        <w:t xml:space="preserve">l’applicativo </w:t>
+      </w:r>
+      <w:r>
+        <w:rPr>
+          <w:lang w:val="it-IT"/>
+        </w:rPr>
+        <w:t xml:space="preserve">su un’altra porta è sufficiente eseguire il comando </w:t>
       </w:r>
     </w:p>
     <w:p>
       <w:pPr>
         <w:rPr>
-          <w:lang w:val="it-IT"/>
-        </w:rPr>
-      </w:pPr>
-      <w:r>
-        <w:rPr>
-          <w:lang w:val="it-IT"/>
-        </w:rPr>
-        <w:t>L</w:t>
-      </w:r>
-      <w:r>
-        <w:rPr>
-          <w:lang w:val="it-IT"/>
-        </w:rPr>
-        <w:t>a porta</w:t>
-      </w:r>
-      <w:r>
-        <w:rPr>
-          <w:lang w:val="it-IT"/>
-        </w:rPr>
-        <w:t xml:space="preserve"> </w:t>
-      </w:r>
-      <w:r>
-        <w:rPr>
-          <w:lang w:val="it-IT"/>
-        </w:rPr>
-        <w:t xml:space="preserve">di default è impostata a </w:t>
-      </w:r>
-      <w:r>
-        <w:rPr>
           <w:rFonts w:ascii="Courier New" w:hAnsi="Courier New" w:cs="Courier New"/>
           <w:lang w:val="it-IT"/>
         </w:rPr>
-        <w:t>10000</w:t>
-      </w:r>
-      <w:r>
-        <w:rPr>
-          <w:lang w:val="it-IT"/>
-        </w:rPr>
-        <w:t xml:space="preserve">. Nel caso si desideri mettere in ascolto </w:t>
-      </w:r>
-      <w:r>
-        <w:rPr>
-          <w:lang w:val="it-IT"/>
-        </w:rPr>
-        <w:t xml:space="preserve">l’applicativo </w:t>
-      </w:r>
-      <w:r>
-        <w:rPr>
-          <w:lang w:val="it-IT"/>
-        </w:rPr>
-        <w:t xml:space="preserve">su un’altra porta è sufficiente eseguire il comando </w:t>
+      </w:pPr>
+      <w:r>
+        <w:rPr>
+          <w:rFonts w:ascii="Courier New" w:hAnsi="Courier New" w:cs="Courier New"/>
+          <w:lang w:val="it-IT"/>
+        </w:rPr>
+        <w:t>java -</w:t>
+      </w:r>
+      <w:proofErr w:type="spellStart"/>
+      <w:r>
+        <w:rPr>
+          <w:rFonts w:ascii="Courier New" w:hAnsi="Courier New" w:cs="Courier New"/>
+          <w:lang w:val="it-IT"/>
+        </w:rPr>
+        <w:t>jar</w:t>
+      </w:r>
+      <w:proofErr w:type="spellEnd"/>
+      <w:r>
+        <w:rPr>
+          <w:rFonts w:ascii="Courier New" w:hAnsi="Courier New" w:cs="Courier New"/>
+          <w:lang w:val="it-IT"/>
+        </w:rPr>
+        <w:t xml:space="preserve"> BenincasaFrancesco.jar</w:t>
+      </w:r>
+      <w:r>
+        <w:rPr>
+          <w:rFonts w:ascii="Courier New" w:hAnsi="Courier New" w:cs="Courier New"/>
+          <w:lang w:val="it-IT"/>
+        </w:rPr>
+        <w:t xml:space="preserve"> ${p}</w:t>
       </w:r>
     </w:p>
     <w:p>
       <w:pPr>
         <w:rPr>
+          <w:lang w:val="it-IT"/>
+        </w:rPr>
+      </w:pPr>
+      <w:r>
+        <w:rPr>
+          <w:lang w:val="it-IT"/>
+        </w:rPr>
+        <w:t xml:space="preserve">Dove </w:t>
+      </w:r>
+      <w:r>
+        <w:rPr>
           <w:rFonts w:ascii="Courier New" w:hAnsi="Courier New" w:cs="Courier New"/>
           <w:lang w:val="it-IT"/>
         </w:rPr>
-      </w:pPr>
-      <w:r>
-        <w:rPr>
-          <w:rFonts w:ascii="Courier New" w:hAnsi="Courier New" w:cs="Courier New"/>
-          <w:lang w:val="it-IT"/>
-        </w:rPr>
-        <w:t>java -</w:t>
-      </w:r>
-      <w:proofErr w:type="spellStart"/>
-      <w:r>
-        <w:rPr>
-          <w:rFonts w:ascii="Courier New" w:hAnsi="Courier New" w:cs="Courier New"/>
-          <w:lang w:val="it-IT"/>
-        </w:rPr>
-        <w:t>jar</w:t>
-      </w:r>
-      <w:proofErr w:type="spellEnd"/>
-      <w:r>
-        <w:rPr>
-          <w:rFonts w:ascii="Courier New" w:hAnsi="Courier New" w:cs="Courier New"/>
-          <w:lang w:val="it-IT"/>
-        </w:rPr>
-        <w:t xml:space="preserve"> BenincasaFrancesco.jar</w:t>
-      </w:r>
-      <w:r>
-        <w:rPr>
-          <w:rFonts w:ascii="Courier New" w:hAnsi="Courier New" w:cs="Courier New"/>
-          <w:lang w:val="it-IT"/>
-        </w:rPr>
-        <w:t xml:space="preserve"> ${p}</w:t>
+        <w:t xml:space="preserve">${p} </w:t>
+      </w:r>
+      <w:r>
+        <w:rPr>
+          <w:lang w:val="it-IT"/>
+        </w:rPr>
+        <w:t xml:space="preserve">rappresenta il numero di porta </w:t>
+      </w:r>
+      <w:r>
+        <w:rPr>
+          <w:lang w:val="it-IT"/>
+        </w:rPr>
+        <w:t>di</w:t>
+      </w:r>
+      <w:r>
+        <w:rPr>
+          <w:lang w:val="it-IT"/>
+        </w:rPr>
+        <w:t xml:space="preserve"> ascolto </w:t>
+      </w:r>
+      <w:r>
+        <w:rPr>
+          <w:lang w:val="it-IT"/>
+        </w:rPr>
+        <w:t>del</w:t>
+      </w:r>
+      <w:r>
+        <w:rPr>
+          <w:lang w:val="it-IT"/>
+        </w:rPr>
+        <w:t xml:space="preserve"> server.</w:t>
       </w:r>
     </w:p>
     <w:p>
       <w:pPr>
-        <w:rPr>
-          <w:lang w:val="it-IT"/>
-        </w:rPr>
-      </w:pPr>
-      <w:r>
-        <w:rPr>
-          <w:lang w:val="it-IT"/>
-        </w:rPr>
-        <w:t xml:space="preserve">Dove </w:t>
-      </w:r>
-      <w:r>
-        <w:rPr>
-          <w:rFonts w:ascii="Courier New" w:hAnsi="Courier New" w:cs="Courier New"/>
-          <w:lang w:val="it-IT"/>
-        </w:rPr>
-        <w:t xml:space="preserve">${p} </w:t>
-      </w:r>
-      <w:r>
-        <w:rPr>
-          <w:lang w:val="it-IT"/>
-        </w:rPr>
-        <w:t xml:space="preserve">rappresenta il numero di porta </w:t>
-      </w:r>
-      <w:r>
-        <w:rPr>
-          <w:lang w:val="it-IT"/>
-        </w:rPr>
-        <w:t>di</w:t>
-      </w:r>
-      <w:r>
-        <w:rPr>
-          <w:lang w:val="it-IT"/>
-        </w:rPr>
-        <w:t xml:space="preserve"> ascolto </w:t>
-      </w:r>
-      <w:r>
-        <w:rPr>
-          <w:lang w:val="it-IT"/>
-        </w:rPr>
-        <w:t>del</w:t>
-      </w:r>
-      <w:r>
-        <w:rPr>
-          <w:lang w:val="it-IT"/>
-        </w:rPr>
-        <w:t xml:space="preserve"> server.</w:t>
-      </w:r>
-    </w:p>
-    <w:p>
-      <w:pPr>
         <w:jc w:val="center"/>
       </w:pPr>
       <w:r>
@@ -1803,10 +1759,10 @@
           <w:noProof/>
         </w:rPr>
         <w:drawing>
-          <wp:inline distT="0" distB="0" distL="0" distR="0" wp14:anchorId="6AA5534D" wp14:editId="6379A170">
-            <wp:extent cx="6189345" cy="3385185"/>
-            <wp:effectExtent l="0" t="0" r="0" b="5715"/>
-            <wp:docPr id="10" name="Picture 10" descr="A screenshot of a video game&#10;&#10;Description automatically generated"/>
+          <wp:inline distT="0" distB="0" distL="0" distR="0" wp14:anchorId="20DC9E82" wp14:editId="5FE456BE">
+            <wp:extent cx="6189345" cy="2976880"/>
+            <wp:effectExtent l="0" t="0" r="0" b="0"/>
+            <wp:docPr id="5" name="Picture 5" descr="A screenshot of a cell phone&#10;&#10;Description automatically generated"/>
             <wp:cNvGraphicFramePr>
               <a:graphicFrameLocks xmlns:a="http://schemas.openxmlformats.org/drawingml/2006/main" noChangeAspect="1"/>
             </wp:cNvGraphicFramePr>
@@ -1814,11 +1770,17 @@
               <a:graphicData uri="http://schemas.openxmlformats.org/drawingml/2006/picture">
                 <pic:pic xmlns:pic="http://schemas.openxmlformats.org/drawingml/2006/picture">
                   <pic:nvPicPr>
-                    <pic:cNvPr id="1" name=""/>
+                    <pic:cNvPr id="5" name="Screenshot 2020-06-01 at 23.19.31.png"/>
                     <pic:cNvPicPr/>
                   </pic:nvPicPr>
                   <pic:blipFill>
-                    <a:blip r:embed="rId12"/>
+                    <a:blip r:embed="rId12" cstate="print">
+                      <a:extLst>
+                        <a:ext uri="{28A0092B-C50C-407E-A947-70E740481C1C}">
+                          <a14:useLocalDpi xmlns:a14="http://schemas.microsoft.com/office/drawing/2010/main" val="0"/>
+                        </a:ext>
+                      </a:extLst>
+                    </a:blip>
                     <a:stretch>
                       <a:fillRect/>
                     </a:stretch>
@@ -1826,7 +1788,7 @@
                   <pic:spPr>
                     <a:xfrm>
                       <a:off x="0" y="0"/>
-                      <a:ext cx="6189345" cy="3385185"/>
+                      <a:ext cx="6189345" cy="2976880"/>
                     </a:xfrm>
                     <a:prstGeom prst="rect">
                       <a:avLst/>
@@ -1850,151 +1812,130 @@
         <w:rPr>
           <w:lang w:val="it-IT"/>
         </w:rPr>
-        <w:t>Log</w:t>
+        <w:t>Profili e l</w:t>
+      </w:r>
+      <w:r>
+        <w:rPr>
+          <w:lang w:val="it-IT"/>
+        </w:rPr>
+        <w:t>og</w:t>
       </w:r>
     </w:p>
     <w:p>
       <w:pPr>
-        <w:rPr>
-          <w:lang w:val="it-IT"/>
-        </w:rPr>
-      </w:pPr>
-      <w:r>
-        <w:rPr>
-          <w:lang w:val="it-IT"/>
-        </w:rPr>
-        <w:t>Il livello</w:t>
-      </w:r>
-      <w:r>
-        <w:rPr>
-          <w:lang w:val="it-IT"/>
-        </w:rPr>
-        <w:t xml:space="preserve"> di log impostato durante la </w:t>
+        <w:jc w:val="both"/>
+        <w:rPr>
+          <w:lang w:val="it-IT"/>
+        </w:rPr>
+      </w:pPr>
+      <w:r>
+        <w:rPr>
+          <w:lang w:val="it-IT"/>
+        </w:rPr>
+        <w:t xml:space="preserve">L’esecuzione dell’applicazione senza parametri aggiuntivi consente di eseguire il server in modalità produzione: in questa configurazione vengono visualizzate solo le informazioni </w:t>
+      </w:r>
+      <w:r>
+        <w:rPr>
+          <w:lang w:val="it-IT"/>
+        </w:rPr>
+        <w:t>sull’avvio dell’applicativo, delle nuove connessioni, delle connessioni chiuse e degli eventuali comandi con errori</w:t>
+      </w:r>
+      <w:r>
+        <w:rPr>
+          <w:lang w:val="it-IT"/>
+        </w:rPr>
+        <w:t xml:space="preserve"> (i</w:t>
+      </w:r>
+      <w:r>
+        <w:rPr>
+          <w:lang w:val="it-IT"/>
+        </w:rPr>
+        <w:t>l livello</w:t>
+      </w:r>
+      <w:r>
+        <w:rPr>
+          <w:lang w:val="it-IT"/>
+        </w:rPr>
+        <w:t xml:space="preserve"> di log impostato è </w:t>
+      </w:r>
+      <w:r>
+        <w:rPr>
+          <w:lang w:val="it-IT"/>
+        </w:rPr>
+        <w:t>il</w:t>
+      </w:r>
+      <w:r>
+        <w:rPr>
+          <w:lang w:val="it-IT"/>
+        </w:rPr>
+        <w:t xml:space="preserve"> livello </w:t>
+      </w:r>
+      <w:r>
+        <w:rPr>
+          <w:rFonts w:ascii="Courier New" w:hAnsi="Courier New" w:cs="Courier New"/>
+          <w:lang w:val="it-IT"/>
+        </w:rPr>
+        <w:t>INFO</w:t>
+      </w:r>
+      <w:r>
+        <w:rPr>
+          <w:lang w:val="it-IT"/>
+        </w:rPr>
+        <w:t>)</w:t>
+      </w:r>
+      <w:r>
+        <w:rPr>
+          <w:lang w:val="it-IT"/>
+        </w:rPr>
+        <w:t xml:space="preserve">. </w:t>
+      </w:r>
+      <w:r>
+        <w:rPr>
+          <w:lang w:val="it-IT"/>
+        </w:rPr>
+        <w:t xml:space="preserve">Qualora si desideri aumentare il livello di dettaglio dei log, è possibile agire su due parametri della JVM usata per eseguire il programma: quello per selezionare il livello dei log dell’applicativo e quello per definire il profilo Spring da </w:t>
+      </w:r>
+      <w:r>
+        <w:rPr>
+          <w:lang w:val="it-IT"/>
+        </w:rPr>
+        <w:t>utilizzare</w:t>
+      </w:r>
+      <w:r>
+        <w:rPr>
+          <w:lang w:val="it-IT"/>
+        </w:rPr>
+        <w:t xml:space="preserve"> (oltre a </w:t>
       </w:r>
       <w:proofErr w:type="spellStart"/>
       <w:r>
         <w:rPr>
-          <w:lang w:val="it-IT"/>
-        </w:rPr>
-        <w:t>build</w:t>
+          <w:rFonts w:ascii="Courier New" w:hAnsi="Courier New" w:cs="Courier New"/>
+          <w:lang w:val="it-IT"/>
+        </w:rPr>
+        <w:t>prod</w:t>
       </w:r>
       <w:proofErr w:type="spellEnd"/>
       <w:r>
         <w:rPr>
           <w:lang w:val="it-IT"/>
         </w:rPr>
-        <w:t xml:space="preserve"> è </w:t>
-      </w:r>
-      <w:r>
-        <w:rPr>
-          <w:lang w:val="it-IT"/>
-        </w:rPr>
-        <w:t>il</w:t>
-      </w:r>
-      <w:r>
-        <w:rPr>
-          <w:lang w:val="it-IT"/>
-        </w:rPr>
-        <w:t xml:space="preserve"> livello </w:t>
-      </w:r>
+        <w:t xml:space="preserve">, usato di default, è stato definito il profilo </w:t>
+      </w:r>
+      <w:proofErr w:type="spellStart"/>
       <w:r>
         <w:rPr>
           <w:rFonts w:ascii="Courier New" w:hAnsi="Courier New" w:cs="Courier New"/>
           <w:lang w:val="it-IT"/>
         </w:rPr>
-        <w:t>INFO</w:t>
-      </w:r>
-      <w:r>
-        <w:rPr>
-          <w:lang w:val="it-IT"/>
-        </w:rPr>
-        <w:t xml:space="preserve">. </w:t>
-      </w:r>
-      <w:r>
-        <w:rPr>
-          <w:lang w:val="it-IT"/>
-        </w:rPr>
-        <w:t>Con</w:t>
-      </w:r>
-      <w:r>
-        <w:rPr>
-          <w:lang w:val="it-IT"/>
-        </w:rPr>
-        <w:t xml:space="preserve"> questo livello vengono visualizzate le informazioni inerenti informazioni sull’avvio dell’app</w:t>
-      </w:r>
-      <w:r>
-        <w:rPr>
-          <w:lang w:val="it-IT"/>
-        </w:rPr>
-        <w:t>licativo</w:t>
-      </w:r>
-      <w:r>
-        <w:rPr>
-          <w:lang w:val="it-IT"/>
-        </w:rPr>
-        <w:t>, delle nuove connessioni, delle connessioni chiuse e degli eventuali comandi con errori. Per impostare un maggiore livello</w:t>
-      </w:r>
-      <w:r>
-        <w:rPr>
-          <w:lang w:val="it-IT"/>
-        </w:rPr>
-        <w:t xml:space="preserve"> </w:t>
-      </w:r>
-      <w:r>
-        <w:rPr>
-          <w:lang w:val="it-IT"/>
-        </w:rPr>
-        <w:t>di dettaglio dei log</w:t>
-      </w:r>
-      <w:r>
-        <w:rPr>
-          <w:lang w:val="it-IT"/>
-        </w:rPr>
-        <w:t xml:space="preserve"> (ad esempio gli aggiornamenti delle statistiche di esecuzione)</w:t>
-      </w:r>
-      <w:r>
-        <w:rPr>
-          <w:lang w:val="it-IT"/>
-        </w:rPr>
-        <w:t xml:space="preserve">, è possibile eseguire l’applicazione impostando il livello di log a </w:t>
-      </w:r>
-      <w:r>
-        <w:rPr>
-          <w:rFonts w:ascii="Courier New" w:hAnsi="Courier New" w:cs="Courier New"/>
-          <w:lang w:val="it-IT"/>
-        </w:rPr>
-        <w:t>DEBUG</w:t>
-      </w:r>
-      <w:r>
-        <w:rPr>
-          <w:lang w:val="it-IT"/>
-        </w:rPr>
-        <w:t xml:space="preserve"> </w:t>
-      </w:r>
-      <w:r>
-        <w:rPr>
-          <w:lang w:val="it-IT"/>
-        </w:rPr>
-        <w:t>o a</w:t>
-      </w:r>
-      <w:r>
-        <w:rPr>
-          <w:lang w:val="it-IT"/>
-        </w:rPr>
-        <w:t xml:space="preserve"> </w:t>
-      </w:r>
-      <w:r>
-        <w:rPr>
-          <w:rFonts w:ascii="Courier New" w:hAnsi="Courier New" w:cs="Courier New"/>
-          <w:lang w:val="it-IT"/>
-        </w:rPr>
-        <w:t>TRACE</w:t>
-      </w:r>
-      <w:r>
-        <w:rPr>
-          <w:lang w:val="it-IT"/>
-        </w:rPr>
-        <w:t>:</w:t>
+        <w:t>dev</w:t>
+      </w:r>
+      <w:proofErr w:type="spellEnd"/>
+      <w:r>
+        <w:rPr>
+          <w:lang w:val="it-IT"/>
+        </w:rPr>
+        <w:t>). Si riportano alcuni esempi di esecuzione dell’applicazione con l’utilizzo dei due parametri citati:</w:t>
       </w:r>
     </w:p>
     <w:p>
@@ -2059,14 +2000,134 @@
     <w:p>
       <w:pPr>
         <w:rPr>
-          <w:lang w:val="it-IT"/>
-        </w:rPr>
-      </w:pPr>
-      <w:r>
-        <w:rPr>
-          <w:lang w:val="it-IT"/>
-        </w:rPr>
-        <w:t xml:space="preserve">Tra le informazioni presenti nelle voci di log si ritrova anche il </w:t>
+          <w:rFonts w:ascii="Courier New" w:hAnsi="Courier New" w:cs="Courier New"/>
+          <w:color w:val="000000"/>
+          <w:szCs w:val="20"/>
+          <w:lang w:val="it-IT"/>
+        </w:rPr>
+      </w:pPr>
+      <w:r>
+        <w:rPr>
+          <w:rFonts w:ascii="Courier New" w:hAnsi="Courier New" w:cs="Courier New"/>
+          <w:color w:val="000000"/>
+          <w:szCs w:val="20"/>
+          <w:lang w:val="it-IT"/>
+        </w:rPr>
+        <w:t>java -</w:t>
+      </w:r>
+      <w:proofErr w:type="spellStart"/>
+      <w:r>
+        <w:rPr>
+          <w:rFonts w:ascii="Courier New" w:hAnsi="Courier New" w:cs="Courier New"/>
+          <w:color w:val="000000"/>
+          <w:szCs w:val="20"/>
+          <w:lang w:val="it-IT"/>
+        </w:rPr>
+        <w:t>Dlogging.level.org.abubusoft.mee.server</w:t>
+      </w:r>
+      <w:proofErr w:type="spellEnd"/>
+      <w:r>
+        <w:rPr>
+          <w:rFonts w:ascii="Courier New" w:hAnsi="Courier New" w:cs="Courier New"/>
+          <w:color w:val="000000"/>
+          <w:szCs w:val="20"/>
+          <w:lang w:val="it-IT"/>
+        </w:rPr>
+        <w:t>=TRACE -</w:t>
+      </w:r>
+      <w:proofErr w:type="spellStart"/>
+      <w:r>
+        <w:rPr>
+          <w:rFonts w:ascii="Courier New" w:hAnsi="Courier New" w:cs="Courier New"/>
+          <w:color w:val="000000"/>
+          <w:szCs w:val="20"/>
+          <w:lang w:val="it-IT"/>
+        </w:rPr>
+        <w:t>jar</w:t>
+      </w:r>
+      <w:proofErr w:type="spellEnd"/>
+      <w:r>
+        <w:rPr>
+          <w:rFonts w:ascii="Courier New" w:hAnsi="Courier New" w:cs="Courier New"/>
+          <w:color w:val="000000"/>
+          <w:szCs w:val="20"/>
+          <w:lang w:val="it-IT"/>
+        </w:rPr>
+        <w:t xml:space="preserve"> BenincasaFrancesco.jar</w:t>
+      </w:r>
+    </w:p>
+    <w:p>
+      <w:pPr>
+        <w:rPr>
+          <w:rFonts w:ascii="Courier New" w:hAnsi="Courier New" w:cs="Courier New"/>
+          <w:color w:val="000000"/>
+          <w:szCs w:val="20"/>
+        </w:rPr>
+      </w:pPr>
+      <w:r>
+        <w:rPr>
+          <w:rFonts w:ascii="Courier New" w:hAnsi="Courier New" w:cs="Courier New"/>
+          <w:color w:val="000000"/>
+          <w:szCs w:val="20"/>
+          <w:lang w:val="en-GB"/>
+        </w:rPr>
+        <w:t>java -</w:t>
+      </w:r>
+      <w:proofErr w:type="spellStart"/>
+      <w:proofErr w:type="gramStart"/>
+      <w:r>
+        <w:rPr>
+          <w:rFonts w:ascii="Courier New" w:hAnsi="Courier New" w:cs="Courier New"/>
+          <w:color w:val="000000"/>
+          <w:szCs w:val="20"/>
+          <w:lang w:val="en-GB"/>
+        </w:rPr>
+        <w:t>Dspring.profiles.active</w:t>
+      </w:r>
+      <w:proofErr w:type="spellEnd"/>
+      <w:proofErr w:type="gramEnd"/>
+      <w:r>
+        <w:rPr>
+          <w:rFonts w:ascii="Courier New" w:hAnsi="Courier New" w:cs="Courier New"/>
+          <w:color w:val="000000"/>
+          <w:szCs w:val="20"/>
+          <w:lang w:val="en-GB"/>
+        </w:rPr>
+        <w:t>=dev -jar ./target/BenincasaFrancesco.jar</w:t>
+      </w:r>
+      <w:r>
+        <w:rPr>
+          <w:rFonts w:ascii="Courier New" w:hAnsi="Courier New" w:cs="Courier New"/>
+          <w:color w:val="000000"/>
+          <w:sz w:val="22"/>
+          <w:lang w:val="en-GB"/>
+        </w:rPr>
+        <w:t xml:space="preserve">    </w:t>
+      </w:r>
+    </w:p>
+    <w:p>
+      <w:pPr>
+        <w:rPr>
+          <w:lang w:val="it-IT"/>
+        </w:rPr>
+      </w:pPr>
+      <w:r>
+        <w:rPr>
+          <w:lang w:val="it-IT"/>
+        </w:rPr>
+        <w:t xml:space="preserve">Tra le informazioni presenti nelle voci di log </w:t>
+      </w:r>
+      <w:r>
+        <w:rPr>
+          <w:lang w:val="it-IT"/>
+        </w:rPr>
+        <w:t>è presente</w:t>
+      </w:r>
+      <w:r>
+        <w:rPr>
+          <w:lang w:val="it-IT"/>
+        </w:rPr>
+        <w:t xml:space="preserve"> il </w:t>
       </w:r>
       <w:proofErr w:type="spellStart"/>
       <w:r>
@@ -3916,7 +3977,6 @@
   <w:style w:type="character" w:default="1" w:styleId="DefaultParagraphFont">
     <w:name w:val="Default Paragraph Font"/>
     <w:uiPriority w:val="1"/>
-    <w:semiHidden/>
     <w:unhideWhenUsed/>
   </w:style>
   <w:style w:type="table" w:default="1" w:styleId="TableNormal">

--- a/docs/specifiche-progetto.docx
+++ b/docs/specifiche-progetto.docx
@@ -253,7 +253,13 @@
         <w:rPr>
           <w:lang w:val="it-IT"/>
         </w:rPr>
-        <w:t xml:space="preserve">Il progetto </w:t>
+        <w:t>Il progetto</w:t>
+      </w:r>
+      <w:r>
+        <w:rPr>
+          <w:lang w:val="it-IT"/>
+        </w:rPr>
+        <w:t xml:space="preserve"> </w:t>
       </w:r>
       <w:r>
         <w:rPr>
@@ -313,7 +319,31 @@
         <w:rPr>
           <w:lang w:val="it-IT"/>
         </w:rPr>
-        <w:t xml:space="preserve">La soluzione è stata realizzata con e per </w:t>
+        <w:t>La soluzione è stata realizzata con e per</w:t>
+      </w:r>
+      <w:r>
+        <w:rPr>
+          <w:lang w:val="it-IT"/>
+        </w:rPr>
+        <w:t xml:space="preserve"> </w:t>
+      </w:r>
+      <w:r>
+        <w:rPr>
+          <w:lang w:val="it-IT"/>
+        </w:rPr>
+        <w:t xml:space="preserve">la piattaforma </w:t>
+      </w:r>
+      <w:r>
+        <w:rPr>
+          <w:lang w:val="it-IT"/>
+        </w:rPr>
+        <w:t>Java</w:t>
+      </w:r>
+      <w:r>
+        <w:rPr>
+          <w:lang w:val="it-IT"/>
+        </w:rPr>
+        <w:t xml:space="preserve"> </w:t>
       </w:r>
       <w:proofErr w:type="spellStart"/>
       <w:r>
@@ -333,7 +363,31 @@
         <w:rPr>
           <w:lang w:val="it-IT"/>
         </w:rPr>
-        <w:t xml:space="preserve"> Il progetto è stato realizzato con l’IDE </w:t>
+        <w:t xml:space="preserve"> </w:t>
+      </w:r>
+      <w:r>
+        <w:rPr>
+          <w:lang w:val="it-IT"/>
+        </w:rPr>
+        <w:t>L</w:t>
+      </w:r>
+      <w:r>
+        <w:rPr>
+          <w:lang w:val="it-IT"/>
+        </w:rPr>
+        <w:t>’IDE</w:t>
+      </w:r>
+      <w:r>
+        <w:rPr>
+          <w:lang w:val="it-IT"/>
+        </w:rPr>
+        <w:t xml:space="preserve"> utilizzato è</w:t>
+      </w:r>
+      <w:r>
+        <w:rPr>
+          <w:lang w:val="it-IT"/>
+        </w:rPr>
+        <w:t xml:space="preserve"> </w:t>
       </w:r>
       <w:proofErr w:type="spellStart"/>
       <w:r>
@@ -1455,14 +1509,12 @@
         </w:rPr>
         <w:t xml:space="preserve"> Il </w:t>
       </w:r>
-      <w:proofErr w:type="spellStart"/>
-      <w:r>
-        <w:rPr>
-          <w:lang w:val="it-IT"/>
-        </w:rPr>
-        <w:t>jar</w:t>
-      </w:r>
-      <w:proofErr w:type="spellEnd"/>
+      <w:r>
+        <w:rPr>
+          <w:lang w:val="it-IT"/>
+        </w:rPr>
+        <w:t>JAR</w:t>
+      </w:r>
       <w:r>
         <w:rPr>
           <w:lang w:val="it-IT"/>
@@ -1535,39 +1587,55 @@
         </w:rPr>
         <w:t xml:space="preserve">l </w:t>
       </w:r>
+      <w:r>
+        <w:rPr>
+          <w:lang w:val="it-IT"/>
+        </w:rPr>
+        <w:t>JAR</w:t>
+      </w:r>
+      <w:r>
+        <w:rPr>
+          <w:lang w:val="it-IT"/>
+        </w:rPr>
+        <w:t xml:space="preserve"> prodotto dall’ultima </w:t>
+      </w:r>
       <w:proofErr w:type="spellStart"/>
       <w:r>
         <w:rPr>
           <w:lang w:val="it-IT"/>
         </w:rPr>
-        <w:t>jar</w:t>
+        <w:t>build</w:t>
       </w:r>
       <w:proofErr w:type="spellEnd"/>
       <w:r>
         <w:rPr>
           <w:lang w:val="it-IT"/>
         </w:rPr>
-        <w:t xml:space="preserve"> prodotto dall’ultima </w:t>
-      </w:r>
-      <w:proofErr w:type="spellStart"/>
-      <w:r>
-        <w:rPr>
-          <w:lang w:val="it-IT"/>
-        </w:rPr>
-        <w:t>build</w:t>
-      </w:r>
-      <w:proofErr w:type="spellEnd"/>
-      <w:r>
-        <w:rPr>
-          <w:lang w:val="it-IT"/>
-        </w:rPr>
         <w:t xml:space="preserve"> </w:t>
       </w:r>
       <w:r>
         <w:rPr>
           <w:lang w:val="it-IT"/>
         </w:rPr>
-        <w:t>del progetto è incluso nello zip assieme a questo</w:t>
+        <w:t xml:space="preserve">del progetto è incluso nello </w:t>
+      </w:r>
+      <w:r>
+        <w:rPr>
+          <w:lang w:val="it-IT"/>
+        </w:rPr>
+        <w:t>ZIP</w:t>
+      </w:r>
+      <w:r>
+        <w:rPr>
+          <w:lang w:val="it-IT"/>
+        </w:rPr>
+        <w:t xml:space="preserve"> assieme a</w:t>
+      </w:r>
+      <w:r>
+        <w:rPr>
+          <w:lang w:val="it-IT"/>
+        </w:rPr>
+        <w:t>l presente documento</w:t>
       </w:r>
       <w:r>
         <w:rPr>
